--- a/documentation/Deliverable4_final.docx
+++ b/documentation/Deliverable4_final.docx
@@ -248,31 +248,51 @@
           <w:szCs w:val="24"/>
         </w:rPr>
       </w:pPr>
+    </w:p>
+    <w:p>
+      <w:pPr>
+        <w:pStyle w:val="Body"/>
+        <w:jc w:val="center"/>
+        <w:rPr>
+          <w:rFonts w:ascii="Times New Roman" w:hAnsi="Times New Roman" w:cs="Times New Roman"/>
+          <w:sz w:val="24"/>
+          <w:szCs w:val="24"/>
+        </w:rPr>
+      </w:pPr>
+      <w:r>
+        <w:rPr>
+          <w:rFonts w:ascii="Times New Roman" w:hAnsi="Times New Roman" w:cs="Times New Roman"/>
+          <w:sz w:val="24"/>
+          <w:szCs w:val="24"/>
+        </w:rPr>
+        <w:t>Ritika Maknoor</w:t>
+      </w:r>
+    </w:p>
+    <w:p>
+      <w:pPr>
+        <w:pStyle w:val="Body"/>
+        <w:spacing w:line="480" w:lineRule="auto"/>
+        <w:jc w:val="center"/>
+        <w:rPr>
+          <w:rFonts w:ascii="Times New Roman" w:hAnsi="Times New Roman" w:cs="Times New Roman"/>
+          <w:sz w:val="24"/>
+          <w:szCs w:val="24"/>
+        </w:rPr>
+      </w:pPr>
+      <w:r>
+        <w:rPr>
+          <w:rFonts w:ascii="Times New Roman" w:hAnsi="Times New Roman" w:cs="Times New Roman"/>
+          <w:sz w:val="24"/>
+          <w:szCs w:val="24"/>
+        </w:rPr>
+        <w:t>David Bickford</w:t>
+      </w:r>
       <w:bookmarkStart w:id="0" w:name="_GoBack"/>
       <w:bookmarkEnd w:id="0"/>
     </w:p>
     <w:p>
       <w:pPr>
         <w:pStyle w:val="Body"/>
-        <w:jc w:val="center"/>
-        <w:rPr>
-          <w:rFonts w:ascii="Times New Roman" w:hAnsi="Times New Roman" w:cs="Times New Roman"/>
-          <w:sz w:val="24"/>
-          <w:szCs w:val="24"/>
-        </w:rPr>
-      </w:pPr>
-      <w:r>
-        <w:rPr>
-          <w:rFonts w:ascii="Times New Roman" w:hAnsi="Times New Roman" w:cs="Times New Roman"/>
-          <w:sz w:val="24"/>
-          <w:szCs w:val="24"/>
-        </w:rPr>
-        <w:t>Ritika Maknoor</w:t>
-      </w:r>
-    </w:p>
-    <w:p>
-      <w:pPr>
-        <w:pStyle w:val="Body"/>
         <w:spacing w:line="480" w:lineRule="auto"/>
         <w:jc w:val="center"/>
         <w:rPr>
@@ -287,7 +307,31 @@
           <w:sz w:val="24"/>
           <w:szCs w:val="24"/>
         </w:rPr>
-        <w:t>David Bickford</w:t>
+        <w:t>10</w:t>
+      </w:r>
+      <w:r>
+        <w:rPr>
+          <w:rFonts w:ascii="Times New Roman" w:hAnsi="Times New Roman" w:cs="Times New Roman"/>
+          <w:sz w:val="24"/>
+          <w:szCs w:val="24"/>
+        </w:rPr>
+        <w:t xml:space="preserve"> </w:t>
+      </w:r>
+      <w:r>
+        <w:rPr>
+          <w:rFonts w:ascii="Times New Roman" w:hAnsi="Times New Roman" w:cs="Times New Roman"/>
+          <w:sz w:val="24"/>
+          <w:szCs w:val="24"/>
+        </w:rPr>
+        <w:t>November</w:t>
+      </w:r>
+      <w:r>
+        <w:rPr>
+          <w:rFonts w:ascii="Times New Roman" w:hAnsi="Times New Roman" w:cs="Times New Roman"/>
+          <w:sz w:val="24"/>
+          <w:szCs w:val="24"/>
+        </w:rPr>
+        <w:t xml:space="preserve"> 2016</w:t>
       </w:r>
     </w:p>
     <w:p>
@@ -297,50 +341,6 @@
         <w:jc w:val="center"/>
         <w:rPr>
           <w:rFonts w:ascii="Times New Roman" w:hAnsi="Times New Roman" w:cs="Times New Roman"/>
-          <w:sz w:val="24"/>
-          <w:szCs w:val="24"/>
-        </w:rPr>
-      </w:pPr>
-      <w:r>
-        <w:rPr>
-          <w:rFonts w:ascii="Times New Roman" w:hAnsi="Times New Roman" w:cs="Times New Roman"/>
-          <w:sz w:val="24"/>
-          <w:szCs w:val="24"/>
-        </w:rPr>
-        <w:t>10</w:t>
-      </w:r>
-      <w:r>
-        <w:rPr>
-          <w:rFonts w:ascii="Times New Roman" w:hAnsi="Times New Roman" w:cs="Times New Roman"/>
-          <w:sz w:val="24"/>
-          <w:szCs w:val="24"/>
-        </w:rPr>
-        <w:t xml:space="preserve"> </w:t>
-      </w:r>
-      <w:r>
-        <w:rPr>
-          <w:rFonts w:ascii="Times New Roman" w:hAnsi="Times New Roman" w:cs="Times New Roman"/>
-          <w:sz w:val="24"/>
-          <w:szCs w:val="24"/>
-        </w:rPr>
-        <w:t>November</w:t>
-      </w:r>
-      <w:r>
-        <w:rPr>
-          <w:rFonts w:ascii="Times New Roman" w:hAnsi="Times New Roman" w:cs="Times New Roman"/>
-          <w:sz w:val="24"/>
-          <w:szCs w:val="24"/>
-        </w:rPr>
-        <w:t xml:space="preserve"> 2016</w:t>
-      </w:r>
-    </w:p>
-    <w:p>
-      <w:pPr>
-        <w:pStyle w:val="Body"/>
-        <w:spacing w:line="480" w:lineRule="auto"/>
-        <w:jc w:val="center"/>
-        <w:rPr>
-          <w:rFonts w:ascii="Times New Roman" w:hAnsi="Times New Roman" w:cs="Times New Roman"/>
           <w:b/>
           <w:sz w:val="24"/>
           <w:szCs w:val="24"/>
@@ -1170,80 +1170,61 @@
         <w:pStyle w:val="Body"/>
         <w:rPr>
           <w:rFonts w:ascii="Times New Roman" w:hAnsi="Times New Roman" w:cs="Times New Roman"/>
-          <w:sz w:val="24"/>
-          <w:szCs w:val="24"/>
-        </w:rPr>
-      </w:pPr>
-    </w:p>
-    <w:p>
-      <w:pPr>
-        <w:pStyle w:val="Body"/>
-        <w:rPr>
-          <w:rFonts w:ascii="Times New Roman" w:hAnsi="Times New Roman" w:cs="Times New Roman"/>
           <w:i/>
           <w:sz w:val="24"/>
           <w:szCs w:val="24"/>
         </w:rPr>
       </w:pPr>
-      <w:r>
-        <w:rPr>
-          <w:rFonts w:ascii="Times New Roman" w:hAnsi="Times New Roman" w:cs="Times New Roman"/>
-          <w:i/>
-          <w:sz w:val="24"/>
-          <w:szCs w:val="24"/>
-        </w:rPr>
-        <w:t>Had 3 failed tests.</w:t>
-      </w:r>
-    </w:p>
-    <w:p>
-      <w:pPr>
-        <w:pStyle w:val="Body"/>
-        <w:jc w:val="center"/>
-        <w:rPr>
-          <w:rFonts w:ascii="Times New Roman" w:hAnsi="Times New Roman" w:cs="Times New Roman"/>
-          <w:i/>
-          <w:sz w:val="24"/>
-          <w:szCs w:val="24"/>
-        </w:rPr>
-      </w:pPr>
-      <w:r>
-        <w:rPr>
-          <w:rFonts w:ascii="Times New Roman" w:hAnsi="Times New Roman" w:cs="Times New Roman"/>
-          <w:i/>
-          <w:sz w:val="24"/>
-          <w:szCs w:val="24"/>
-        </w:rPr>
-        <w:t>-----</w:t>
-      </w:r>
-      <w:r>
-        <w:rPr>
-          <w:rFonts w:ascii="Times New Roman" w:hAnsi="Times New Roman" w:cs="Times New Roman"/>
-          <w:i/>
-          <w:sz w:val="24"/>
-          <w:szCs w:val="24"/>
-        </w:rPr>
-        <w:t>Screenshot of test executions with those 3 failed te</w:t>
-      </w:r>
-      <w:r>
-        <w:rPr>
-          <w:rFonts w:ascii="Times New Roman" w:hAnsi="Times New Roman" w:cs="Times New Roman"/>
-          <w:i/>
-          <w:sz w:val="24"/>
-          <w:szCs w:val="24"/>
-        </w:rPr>
-        <w:t xml:space="preserve">sts written to pass </w:t>
-      </w:r>
-      <w:proofErr w:type="gramStart"/>
-      <w:r>
-        <w:rPr>
-          <w:rFonts w:ascii="Times New Roman" w:hAnsi="Times New Roman" w:cs="Times New Roman"/>
-          <w:i/>
-          <w:sz w:val="24"/>
-          <w:szCs w:val="24"/>
-        </w:rPr>
-        <w:t>regardless:-----</w:t>
-      </w:r>
-      <w:proofErr w:type="gramEnd"/>
+    </w:p>
+    <w:p>
+      <w:pPr>
+        <w:pStyle w:val="Body"/>
+        <w:rPr>
+          <w:rFonts w:ascii="Times New Roman" w:hAnsi="Times New Roman" w:cs="Times New Roman"/>
+          <w:b/>
+          <w:sz w:val="24"/>
+          <w:szCs w:val="24"/>
+        </w:rPr>
+      </w:pPr>
+      <w:r>
+        <w:rPr>
+          <w:rFonts w:ascii="Times New Roman" w:hAnsi="Times New Roman" w:cs="Times New Roman"/>
+          <w:b/>
+          <w:sz w:val="24"/>
+          <w:szCs w:val="24"/>
+        </w:rPr>
+        <w:t>Before any refactoring</w:t>
+      </w:r>
+    </w:p>
+    <w:p>
+      <w:pPr>
+        <w:pStyle w:val="Body"/>
+        <w:rPr>
+          <w:rFonts w:ascii="Times New Roman" w:hAnsi="Times New Roman" w:cs="Times New Roman"/>
+          <w:b/>
+          <w:sz w:val="24"/>
+          <w:szCs w:val="24"/>
+        </w:rPr>
+      </w:pPr>
+      <w:r>
+        <w:rPr>
+          <w:rFonts w:ascii="Times New Roman" w:hAnsi="Times New Roman" w:cs="Times New Roman"/>
+          <w:b/>
+          <w:sz w:val="24"/>
+          <w:szCs w:val="24"/>
+        </w:rPr>
+        <w:t>Initial monkey: 4</w:t>
+      </w:r>
+    </w:p>
+    <w:p>
+      <w:pPr>
+        <w:pStyle w:val="Body"/>
+        <w:rPr>
+          <w:rFonts w:ascii="Times New Roman" w:hAnsi="Times New Roman" w:cs="Times New Roman"/>
+          <w:sz w:val="24"/>
+          <w:szCs w:val="24"/>
+        </w:rPr>
+      </w:pPr>
     </w:p>
     <w:p>
       <w:pPr>
@@ -1262,18 +1243,10 @@
           <w:szCs w:val="24"/>
         </w:rPr>
         <w:drawing>
-          <wp:anchor distT="0" distB="0" distL="114300" distR="114300" simplePos="0" relativeHeight="251659264" behindDoc="0" locked="0" layoutInCell="1" allowOverlap="1" wp14:anchorId="7C4AB46D" wp14:editId="0D13B80D">
-            <wp:simplePos x="0" y="0"/>
-            <wp:positionH relativeFrom="column">
-              <wp:posOffset>57507</wp:posOffset>
-            </wp:positionH>
-            <wp:positionV relativeFrom="paragraph">
-              <wp:posOffset>151765</wp:posOffset>
-            </wp:positionV>
-            <wp:extent cx="5937250" cy="3707765"/>
-            <wp:effectExtent l="0" t="0" r="6350" b="635"/>
-            <wp:wrapNone/>
-            <wp:docPr id="5" name="Picture 5" descr="Screen%20Shot%202016-11-01%20at%204.17.57%20AM.png"/>
+          <wp:inline distT="0" distB="0" distL="0" distR="0" wp14:anchorId="18CE5096" wp14:editId="1168670B">
+            <wp:extent cx="5937885" cy="4201795"/>
+            <wp:effectExtent l="0" t="0" r="5715" b="0"/>
+            <wp:docPr id="1" name="Picture 1" descr="Before-master_4.png"/>
             <wp:cNvGraphicFramePr>
               <a:graphicFrameLocks xmlns:a="http://schemas.openxmlformats.org/drawingml/2006/main" noChangeAspect="1"/>
             </wp:cNvGraphicFramePr>
@@ -1281,7 +1254,7 @@
               <a:graphicData uri="http://schemas.openxmlformats.org/drawingml/2006/picture">
                 <pic:pic xmlns:pic="http://schemas.openxmlformats.org/drawingml/2006/picture">
                   <pic:nvPicPr>
-                    <pic:cNvPr id="0" name="Picture 4" descr="Screen%20Shot%202016-11-01%20at%204.17.57%20AM.png"/>
+                    <pic:cNvPr id="0" name="Picture 1" descr="Before-master_4.png"/>
                     <pic:cNvPicPr>
                       <a:picLocks noChangeAspect="1" noChangeArrowheads="1"/>
                     </pic:cNvPicPr>
@@ -1302,7 +1275,7 @@
                   <pic:spPr bwMode="auto">
                     <a:xfrm>
                       <a:off x="0" y="0"/>
-                      <a:ext cx="5937250" cy="3707765"/>
+                      <a:ext cx="5937885" cy="4201795"/>
                     </a:xfrm>
                     <a:prstGeom prst="rect">
                       <a:avLst/>
@@ -1315,13 +1288,7 @@
                 </pic:pic>
               </a:graphicData>
             </a:graphic>
-            <wp14:sizeRelH relativeFrom="page">
-              <wp14:pctWidth>0</wp14:pctWidth>
-            </wp14:sizeRelH>
-            <wp14:sizeRelV relativeFrom="page">
-              <wp14:pctHeight>0</wp14:pctHeight>
-            </wp14:sizeRelV>
-          </wp:anchor>
+          </wp:inline>
         </w:drawing>
       </w:r>
     </w:p>
@@ -1338,192 +1305,1843 @@
     <w:p>
       <w:pPr>
         <w:pStyle w:val="Body"/>
-        <w:rPr>
-          <w:rFonts w:ascii="Times New Roman" w:hAnsi="Times New Roman" w:cs="Times New Roman"/>
-          <w:sz w:val="24"/>
-          <w:szCs w:val="24"/>
-        </w:rPr>
-      </w:pPr>
-    </w:p>
-    <w:p>
-      <w:pPr>
-        <w:pStyle w:val="Body"/>
-        <w:rPr>
-          <w:rFonts w:ascii="Times New Roman" w:hAnsi="Times New Roman" w:cs="Times New Roman"/>
-          <w:sz w:val="24"/>
-          <w:szCs w:val="24"/>
-        </w:rPr>
-      </w:pPr>
-    </w:p>
-    <w:p>
-      <w:pPr>
-        <w:pStyle w:val="Body"/>
-        <w:rPr>
-          <w:rFonts w:ascii="Times New Roman" w:hAnsi="Times New Roman" w:cs="Times New Roman"/>
-          <w:sz w:val="24"/>
-          <w:szCs w:val="24"/>
-        </w:rPr>
-      </w:pPr>
-    </w:p>
-    <w:p>
-      <w:pPr>
-        <w:pStyle w:val="Body"/>
-        <w:rPr>
-          <w:rFonts w:ascii="Times New Roman" w:hAnsi="Times New Roman" w:cs="Times New Roman"/>
-          <w:sz w:val="24"/>
-          <w:szCs w:val="24"/>
-        </w:rPr>
-      </w:pPr>
-    </w:p>
-    <w:p>
-      <w:pPr>
-        <w:pStyle w:val="Body"/>
-        <w:rPr>
-          <w:rFonts w:ascii="Times New Roman" w:hAnsi="Times New Roman" w:cs="Times New Roman"/>
-          <w:sz w:val="24"/>
-          <w:szCs w:val="24"/>
-        </w:rPr>
-      </w:pPr>
-    </w:p>
-    <w:p>
-      <w:pPr>
-        <w:pStyle w:val="Body"/>
-        <w:rPr>
-          <w:rFonts w:ascii="Times New Roman" w:hAnsi="Times New Roman" w:cs="Times New Roman"/>
-          <w:sz w:val="24"/>
-          <w:szCs w:val="24"/>
-        </w:rPr>
-      </w:pPr>
-    </w:p>
-    <w:p>
-      <w:pPr>
-        <w:pStyle w:val="Body"/>
-        <w:rPr>
-          <w:rFonts w:ascii="Times New Roman" w:hAnsi="Times New Roman" w:cs="Times New Roman"/>
-          <w:sz w:val="24"/>
-          <w:szCs w:val="24"/>
-        </w:rPr>
-      </w:pPr>
-    </w:p>
-    <w:p>
-      <w:pPr>
-        <w:pStyle w:val="Body"/>
-        <w:rPr>
-          <w:rFonts w:ascii="Times New Roman" w:hAnsi="Times New Roman" w:cs="Times New Roman"/>
-          <w:sz w:val="24"/>
-          <w:szCs w:val="24"/>
-        </w:rPr>
-      </w:pPr>
-    </w:p>
-    <w:p>
-      <w:pPr>
-        <w:pStyle w:val="Body"/>
-        <w:rPr>
-          <w:rFonts w:ascii="Times New Roman" w:hAnsi="Times New Roman" w:cs="Times New Roman"/>
-          <w:sz w:val="24"/>
-          <w:szCs w:val="24"/>
-        </w:rPr>
-      </w:pPr>
-    </w:p>
-    <w:p>
-      <w:pPr>
-        <w:pStyle w:val="Body"/>
-        <w:rPr>
-          <w:rFonts w:ascii="Times New Roman" w:hAnsi="Times New Roman" w:cs="Times New Roman"/>
-          <w:sz w:val="24"/>
-          <w:szCs w:val="24"/>
-        </w:rPr>
-      </w:pPr>
-    </w:p>
-    <w:p>
-      <w:pPr>
-        <w:pStyle w:val="Body"/>
-        <w:rPr>
-          <w:rFonts w:ascii="Times New Roman" w:hAnsi="Times New Roman" w:cs="Times New Roman"/>
-          <w:sz w:val="24"/>
-          <w:szCs w:val="24"/>
-        </w:rPr>
-      </w:pPr>
-    </w:p>
-    <w:p>
-      <w:pPr>
-        <w:pStyle w:val="Body"/>
-        <w:rPr>
-          <w:rFonts w:ascii="Times New Roman" w:hAnsi="Times New Roman" w:cs="Times New Roman"/>
-          <w:sz w:val="24"/>
-          <w:szCs w:val="24"/>
-        </w:rPr>
-      </w:pPr>
-    </w:p>
-    <w:p>
-      <w:pPr>
-        <w:pStyle w:val="Body"/>
-        <w:rPr>
-          <w:rFonts w:ascii="Times New Roman" w:hAnsi="Times New Roman" w:cs="Times New Roman"/>
-          <w:sz w:val="24"/>
-          <w:szCs w:val="24"/>
-        </w:rPr>
-      </w:pPr>
-    </w:p>
-    <w:p>
-      <w:pPr>
-        <w:pStyle w:val="Body"/>
-        <w:rPr>
-          <w:rFonts w:ascii="Times New Roman" w:hAnsi="Times New Roman" w:cs="Times New Roman"/>
-          <w:sz w:val="24"/>
-          <w:szCs w:val="24"/>
-        </w:rPr>
-      </w:pPr>
-    </w:p>
-    <w:p>
-      <w:pPr>
-        <w:pStyle w:val="Body"/>
-        <w:rPr>
-          <w:rFonts w:ascii="Times New Roman" w:hAnsi="Times New Roman" w:cs="Times New Roman"/>
-          <w:sz w:val="24"/>
-          <w:szCs w:val="24"/>
-        </w:rPr>
-      </w:pPr>
-    </w:p>
-    <w:p>
-      <w:pPr>
-        <w:pStyle w:val="Body"/>
-        <w:rPr>
-          <w:rFonts w:ascii="Times New Roman" w:hAnsi="Times New Roman" w:cs="Times New Roman"/>
-          <w:sz w:val="24"/>
-          <w:szCs w:val="24"/>
-        </w:rPr>
-      </w:pPr>
-    </w:p>
-    <w:p>
-      <w:pPr>
-        <w:pStyle w:val="Body"/>
-        <w:rPr>
-          <w:rFonts w:ascii="Times New Roman" w:hAnsi="Times New Roman" w:cs="Times New Roman"/>
-          <w:sz w:val="24"/>
-          <w:szCs w:val="24"/>
-        </w:rPr>
-      </w:pPr>
-    </w:p>
-    <w:p>
-      <w:pPr>
-        <w:pStyle w:val="Body"/>
-        <w:rPr>
-          <w:rFonts w:ascii="Times New Roman" w:hAnsi="Times New Roman" w:cs="Times New Roman"/>
-          <w:sz w:val="24"/>
-          <w:szCs w:val="24"/>
-        </w:rPr>
-      </w:pPr>
-    </w:p>
-    <w:p>
-      <w:pPr>
-        <w:pStyle w:val="Body"/>
-        <w:rPr>
-          <w:rFonts w:ascii="Times New Roman" w:hAnsi="Times New Roman" w:cs="Times New Roman"/>
-          <w:sz w:val="24"/>
-          <w:szCs w:val="24"/>
-        </w:rPr>
-      </w:pPr>
+        <w:numPr>
+          <w:ilvl w:val="0"/>
+          <w:numId w:val="7"/>
+        </w:numPr>
+        <w:rPr>
+          <w:rFonts w:ascii="Times New Roman" w:hAnsi="Times New Roman" w:cs="Times New Roman"/>
+          <w:sz w:val="24"/>
+          <w:szCs w:val="24"/>
+        </w:rPr>
+      </w:pPr>
+      <w:r>
+        <w:rPr>
+          <w:rFonts w:ascii="Times New Roman" w:hAnsi="Times New Roman" w:cs="Times New Roman"/>
+          <w:sz w:val="24"/>
+          <w:szCs w:val="24"/>
+        </w:rPr>
+        <w:t xml:space="preserve">Max amount of real time: </w:t>
+      </w:r>
+    </w:p>
+    <w:p>
+      <w:pPr>
+        <w:pStyle w:val="Body"/>
+        <w:numPr>
+          <w:ilvl w:val="0"/>
+          <w:numId w:val="7"/>
+        </w:numPr>
+        <w:rPr>
+          <w:rFonts w:ascii="Times New Roman" w:hAnsi="Times New Roman" w:cs="Times New Roman"/>
+          <w:sz w:val="24"/>
+          <w:szCs w:val="24"/>
+        </w:rPr>
+      </w:pPr>
+      <w:r>
+        <w:rPr>
+          <w:rFonts w:ascii="Times New Roman" w:hAnsi="Times New Roman" w:cs="Times New Roman"/>
+          <w:sz w:val="24"/>
+          <w:szCs w:val="24"/>
+        </w:rPr>
+        <w:t>Mean time of real time:</w:t>
+      </w:r>
+    </w:p>
+    <w:p>
+      <w:pPr>
+        <w:rPr>
+          <w:rFonts w:eastAsia="Times New Roman"/>
+          <w:color w:val="202020"/>
+          <w:shd w:val="clear" w:color="auto" w:fill="FFFFFF"/>
+        </w:rPr>
+      </w:pPr>
+    </w:p>
+    <w:p>
+      <w:pPr>
+        <w:pStyle w:val="Body"/>
+        <w:rPr>
+          <w:sz w:val="24"/>
+          <w:szCs w:val="24"/>
+        </w:rPr>
+      </w:pPr>
+      <w:r>
+        <w:rPr>
+          <w:sz w:val="24"/>
+          <w:szCs w:val="24"/>
+        </w:rPr>
+        <w:t xml:space="preserve">                                    _________________________________      </w:t>
+      </w:r>
+    </w:p>
+    <w:p>
+      <w:pPr>
+        <w:pStyle w:val="Body"/>
+        <w:rPr>
+          <w:rFonts w:ascii="Times New Roman" w:hAnsi="Times New Roman" w:cs="Times New Roman"/>
+          <w:sz w:val="24"/>
+          <w:szCs w:val="24"/>
+        </w:rPr>
+      </w:pPr>
+    </w:p>
+    <w:p>
+      <w:pPr>
+        <w:pStyle w:val="Body"/>
+        <w:rPr>
+          <w:rFonts w:ascii="Times New Roman" w:hAnsi="Times New Roman" w:cs="Times New Roman"/>
+          <w:sz w:val="24"/>
+          <w:szCs w:val="24"/>
+        </w:rPr>
+      </w:pPr>
+    </w:p>
+    <w:p>
+      <w:pPr>
+        <w:pStyle w:val="Body"/>
+        <w:rPr>
+          <w:rFonts w:ascii="Times New Roman" w:hAnsi="Times New Roman" w:cs="Times New Roman"/>
+          <w:b/>
+          <w:sz w:val="24"/>
+          <w:szCs w:val="24"/>
+        </w:rPr>
+      </w:pPr>
+    </w:p>
+    <w:p>
+      <w:pPr>
+        <w:pStyle w:val="Body"/>
+        <w:rPr>
+          <w:rFonts w:ascii="Times New Roman" w:hAnsi="Times New Roman" w:cs="Times New Roman"/>
+          <w:b/>
+          <w:sz w:val="24"/>
+          <w:szCs w:val="24"/>
+        </w:rPr>
+      </w:pPr>
+    </w:p>
+    <w:p>
+      <w:pPr>
+        <w:pStyle w:val="Body"/>
+        <w:rPr>
+          <w:rFonts w:ascii="Times New Roman" w:hAnsi="Times New Roman" w:cs="Times New Roman"/>
+          <w:b/>
+          <w:sz w:val="24"/>
+          <w:szCs w:val="24"/>
+        </w:rPr>
+      </w:pPr>
+    </w:p>
+    <w:p>
+      <w:pPr>
+        <w:pStyle w:val="Body"/>
+        <w:rPr>
+          <w:rFonts w:ascii="Times New Roman" w:hAnsi="Times New Roman" w:cs="Times New Roman"/>
+          <w:b/>
+          <w:sz w:val="24"/>
+          <w:szCs w:val="24"/>
+        </w:rPr>
+      </w:pPr>
+    </w:p>
+    <w:p>
+      <w:pPr>
+        <w:pStyle w:val="Body"/>
+        <w:rPr>
+          <w:rFonts w:ascii="Times New Roman" w:hAnsi="Times New Roman" w:cs="Times New Roman"/>
+          <w:b/>
+          <w:sz w:val="24"/>
+          <w:szCs w:val="24"/>
+        </w:rPr>
+      </w:pPr>
+    </w:p>
+    <w:p>
+      <w:pPr>
+        <w:pStyle w:val="Body"/>
+        <w:rPr>
+          <w:rFonts w:ascii="Times New Roman" w:hAnsi="Times New Roman" w:cs="Times New Roman"/>
+          <w:b/>
+          <w:sz w:val="24"/>
+          <w:szCs w:val="24"/>
+        </w:rPr>
+      </w:pPr>
+    </w:p>
+    <w:p>
+      <w:pPr>
+        <w:pStyle w:val="Body"/>
+        <w:rPr>
+          <w:rFonts w:ascii="Times New Roman" w:hAnsi="Times New Roman" w:cs="Times New Roman"/>
+          <w:b/>
+          <w:sz w:val="24"/>
+          <w:szCs w:val="24"/>
+        </w:rPr>
+      </w:pPr>
+    </w:p>
+    <w:p>
+      <w:pPr>
+        <w:pStyle w:val="Body"/>
+        <w:rPr>
+          <w:rFonts w:ascii="Times New Roman" w:hAnsi="Times New Roman" w:cs="Times New Roman"/>
+          <w:b/>
+          <w:sz w:val="24"/>
+          <w:szCs w:val="24"/>
+        </w:rPr>
+      </w:pPr>
+    </w:p>
+    <w:p>
+      <w:pPr>
+        <w:pStyle w:val="Body"/>
+        <w:rPr>
+          <w:rFonts w:ascii="Times New Roman" w:hAnsi="Times New Roman" w:cs="Times New Roman"/>
+          <w:b/>
+          <w:sz w:val="24"/>
+          <w:szCs w:val="24"/>
+        </w:rPr>
+      </w:pPr>
+      <w:r>
+        <w:rPr>
+          <w:rFonts w:ascii="Times New Roman" w:hAnsi="Times New Roman" w:cs="Times New Roman"/>
+          <w:b/>
+          <w:sz w:val="24"/>
+          <w:szCs w:val="24"/>
+        </w:rPr>
+        <w:lastRenderedPageBreak/>
+        <w:t xml:space="preserve">After refactoring </w:t>
+      </w:r>
+      <w:proofErr w:type="spellStart"/>
+      <w:proofErr w:type="gramStart"/>
+      <w:r>
+        <w:rPr>
+          <w:rFonts w:ascii="Times New Roman" w:hAnsi="Times New Roman" w:cs="Times New Roman"/>
+          <w:b/>
+          <w:sz w:val="24"/>
+          <w:szCs w:val="24"/>
+        </w:rPr>
+        <w:t>generateID</w:t>
+      </w:r>
+      <w:proofErr w:type="spellEnd"/>
+      <w:r>
+        <w:rPr>
+          <w:rFonts w:ascii="Times New Roman" w:hAnsi="Times New Roman" w:cs="Times New Roman"/>
+          <w:b/>
+          <w:sz w:val="24"/>
+          <w:szCs w:val="24"/>
+        </w:rPr>
+        <w:t>(</w:t>
+      </w:r>
+      <w:proofErr w:type="gramEnd"/>
+      <w:r>
+        <w:rPr>
+          <w:rFonts w:ascii="Times New Roman" w:hAnsi="Times New Roman" w:cs="Times New Roman"/>
+          <w:b/>
+          <w:sz w:val="24"/>
+          <w:szCs w:val="24"/>
+        </w:rPr>
+        <w:t>)</w:t>
+      </w:r>
+    </w:p>
+    <w:p>
+      <w:pPr>
+        <w:pStyle w:val="Body"/>
+        <w:rPr>
+          <w:rFonts w:ascii="Times New Roman" w:hAnsi="Times New Roman" w:cs="Times New Roman"/>
+          <w:b/>
+          <w:sz w:val="24"/>
+          <w:szCs w:val="24"/>
+        </w:rPr>
+      </w:pPr>
+      <w:r>
+        <w:rPr>
+          <w:rFonts w:ascii="Times New Roman" w:hAnsi="Times New Roman" w:cs="Times New Roman"/>
+          <w:b/>
+          <w:sz w:val="24"/>
+          <w:szCs w:val="24"/>
+        </w:rPr>
+        <w:t>Initial monkey: 4</w:t>
+      </w:r>
+    </w:p>
+    <w:p>
+      <w:pPr>
+        <w:pStyle w:val="Body"/>
+        <w:rPr>
+          <w:rFonts w:ascii="Times New Roman" w:hAnsi="Times New Roman" w:cs="Times New Roman"/>
+          <w:sz w:val="24"/>
+          <w:szCs w:val="24"/>
+        </w:rPr>
+      </w:pPr>
+    </w:p>
+    <w:p>
+      <w:pPr>
+        <w:pStyle w:val="Body"/>
+        <w:rPr>
+          <w:rFonts w:ascii="Times New Roman" w:hAnsi="Times New Roman" w:cs="Times New Roman"/>
+          <w:sz w:val="24"/>
+          <w:szCs w:val="24"/>
+        </w:rPr>
+      </w:pPr>
+    </w:p>
+    <w:p>
+      <w:pPr>
+        <w:pStyle w:val="Body"/>
+        <w:rPr>
+          <w:rFonts w:ascii="Times New Roman" w:hAnsi="Times New Roman" w:cs="Times New Roman"/>
+          <w:sz w:val="24"/>
+          <w:szCs w:val="24"/>
+        </w:rPr>
+      </w:pPr>
+    </w:p>
+    <w:p>
+      <w:pPr>
+        <w:pStyle w:val="Body"/>
+        <w:numPr>
+          <w:ilvl w:val="0"/>
+          <w:numId w:val="7"/>
+        </w:numPr>
+        <w:rPr>
+          <w:rFonts w:ascii="Times New Roman" w:hAnsi="Times New Roman" w:cs="Times New Roman"/>
+          <w:sz w:val="24"/>
+          <w:szCs w:val="24"/>
+        </w:rPr>
+      </w:pPr>
+      <w:r>
+        <w:rPr>
+          <w:rFonts w:ascii="Times New Roman" w:hAnsi="Times New Roman" w:cs="Times New Roman"/>
+          <w:sz w:val="24"/>
+          <w:szCs w:val="24"/>
+        </w:rPr>
+        <w:t xml:space="preserve">Max amount of real time: </w:t>
+      </w:r>
+    </w:p>
+    <w:p>
+      <w:pPr>
+        <w:pStyle w:val="Body"/>
+        <w:numPr>
+          <w:ilvl w:val="0"/>
+          <w:numId w:val="7"/>
+        </w:numPr>
+        <w:rPr>
+          <w:rFonts w:ascii="Times New Roman" w:hAnsi="Times New Roman" w:cs="Times New Roman"/>
+          <w:sz w:val="24"/>
+          <w:szCs w:val="24"/>
+        </w:rPr>
+      </w:pPr>
+      <w:r>
+        <w:rPr>
+          <w:rFonts w:ascii="Times New Roman" w:hAnsi="Times New Roman" w:cs="Times New Roman"/>
+          <w:sz w:val="24"/>
+          <w:szCs w:val="24"/>
+        </w:rPr>
+        <w:t>Mean time of real time:</w:t>
+      </w:r>
+    </w:p>
+    <w:p>
+      <w:pPr>
+        <w:pStyle w:val="Body"/>
+        <w:rPr>
+          <w:rFonts w:ascii="Times New Roman" w:hAnsi="Times New Roman" w:cs="Times New Roman"/>
+          <w:sz w:val="24"/>
+          <w:szCs w:val="24"/>
+        </w:rPr>
+      </w:pPr>
+    </w:p>
+    <w:p>
+      <w:pPr>
+        <w:pStyle w:val="Body"/>
+        <w:rPr>
+          <w:rFonts w:ascii="Times New Roman" w:hAnsi="Times New Roman" w:cs="Times New Roman"/>
+          <w:sz w:val="24"/>
+          <w:szCs w:val="24"/>
+        </w:rPr>
+      </w:pPr>
+    </w:p>
+    <w:p>
+      <w:pPr>
+        <w:pStyle w:val="Body"/>
+        <w:rPr>
+          <w:rFonts w:ascii="Times New Roman" w:hAnsi="Times New Roman" w:cs="Times New Roman"/>
+          <w:sz w:val="24"/>
+          <w:szCs w:val="24"/>
+        </w:rPr>
+      </w:pPr>
+    </w:p>
+    <w:p>
+      <w:pPr>
+        <w:pStyle w:val="Body"/>
+        <w:rPr>
+          <w:rFonts w:ascii="Times New Roman" w:hAnsi="Times New Roman" w:cs="Times New Roman"/>
+          <w:sz w:val="24"/>
+          <w:szCs w:val="24"/>
+        </w:rPr>
+      </w:pPr>
+    </w:p>
+    <w:p>
+      <w:pPr>
+        <w:pStyle w:val="Body"/>
+        <w:rPr>
+          <w:rFonts w:ascii="Times New Roman" w:hAnsi="Times New Roman" w:cs="Times New Roman"/>
+          <w:sz w:val="24"/>
+          <w:szCs w:val="24"/>
+        </w:rPr>
+      </w:pPr>
+    </w:p>
+    <w:p>
+      <w:pPr>
+        <w:pStyle w:val="Body"/>
+        <w:rPr>
+          <w:rFonts w:ascii="Times New Roman" w:hAnsi="Times New Roman" w:cs="Times New Roman"/>
+          <w:sz w:val="24"/>
+          <w:szCs w:val="24"/>
+        </w:rPr>
+      </w:pPr>
+    </w:p>
+    <w:p>
+      <w:pPr>
+        <w:pStyle w:val="Body"/>
+        <w:rPr>
+          <w:rFonts w:ascii="Times New Roman" w:hAnsi="Times New Roman" w:cs="Times New Roman"/>
+          <w:sz w:val="24"/>
+          <w:szCs w:val="24"/>
+        </w:rPr>
+      </w:pPr>
+    </w:p>
+    <w:p>
+      <w:pPr>
+        <w:pStyle w:val="Body"/>
+        <w:rPr>
+          <w:rFonts w:ascii="Times New Roman" w:hAnsi="Times New Roman" w:cs="Times New Roman"/>
+          <w:sz w:val="24"/>
+          <w:szCs w:val="24"/>
+        </w:rPr>
+      </w:pPr>
+    </w:p>
+    <w:p>
+      <w:pPr>
+        <w:pStyle w:val="Body"/>
+        <w:rPr>
+          <w:rFonts w:ascii="Times New Roman" w:hAnsi="Times New Roman" w:cs="Times New Roman"/>
+          <w:sz w:val="24"/>
+          <w:szCs w:val="24"/>
+        </w:rPr>
+      </w:pPr>
+    </w:p>
+    <w:p>
+      <w:pPr>
+        <w:pStyle w:val="Body"/>
+        <w:rPr>
+          <w:rFonts w:ascii="Times New Roman" w:hAnsi="Times New Roman" w:cs="Times New Roman"/>
+          <w:sz w:val="24"/>
+          <w:szCs w:val="24"/>
+        </w:rPr>
+      </w:pPr>
+    </w:p>
+    <w:p>
+      <w:pPr>
+        <w:pStyle w:val="Body"/>
+        <w:rPr>
+          <w:rFonts w:ascii="Times New Roman" w:hAnsi="Times New Roman" w:cs="Times New Roman"/>
+          <w:sz w:val="24"/>
+          <w:szCs w:val="24"/>
+        </w:rPr>
+      </w:pPr>
+    </w:p>
+    <w:p>
+      <w:pPr>
+        <w:pStyle w:val="Body"/>
+        <w:rPr>
+          <w:rFonts w:ascii="Times New Roman" w:hAnsi="Times New Roman" w:cs="Times New Roman"/>
+          <w:sz w:val="24"/>
+          <w:szCs w:val="24"/>
+        </w:rPr>
+      </w:pPr>
+    </w:p>
+    <w:p>
+      <w:pPr>
+        <w:pStyle w:val="Body"/>
+        <w:rPr>
+          <w:rFonts w:ascii="Times New Roman" w:hAnsi="Times New Roman" w:cs="Times New Roman"/>
+          <w:sz w:val="24"/>
+          <w:szCs w:val="24"/>
+        </w:rPr>
+      </w:pPr>
+    </w:p>
+    <w:p>
+      <w:pPr>
+        <w:pStyle w:val="Body"/>
+        <w:rPr>
+          <w:rFonts w:ascii="Times New Roman" w:hAnsi="Times New Roman" w:cs="Times New Roman"/>
+          <w:sz w:val="24"/>
+          <w:szCs w:val="24"/>
+        </w:rPr>
+      </w:pPr>
+    </w:p>
+    <w:p>
+      <w:pPr>
+        <w:pStyle w:val="Body"/>
+        <w:rPr>
+          <w:rFonts w:ascii="Times New Roman" w:hAnsi="Times New Roman" w:cs="Times New Roman"/>
+          <w:sz w:val="24"/>
+          <w:szCs w:val="24"/>
+        </w:rPr>
+      </w:pPr>
+    </w:p>
+    <w:p>
+      <w:pPr>
+        <w:pStyle w:val="Body"/>
+        <w:rPr>
+          <w:rFonts w:ascii="Times New Roman" w:hAnsi="Times New Roman" w:cs="Times New Roman"/>
+          <w:sz w:val="24"/>
+          <w:szCs w:val="24"/>
+        </w:rPr>
+      </w:pPr>
+    </w:p>
+    <w:p>
+      <w:pPr>
+        <w:pStyle w:val="Body"/>
+        <w:rPr>
+          <w:rFonts w:ascii="Times New Roman" w:hAnsi="Times New Roman" w:cs="Times New Roman"/>
+          <w:sz w:val="24"/>
+          <w:szCs w:val="24"/>
+        </w:rPr>
+      </w:pPr>
+    </w:p>
+    <w:p>
+      <w:pPr>
+        <w:pStyle w:val="Body"/>
+        <w:rPr>
+          <w:rFonts w:ascii="Times New Roman" w:hAnsi="Times New Roman" w:cs="Times New Roman"/>
+          <w:sz w:val="24"/>
+          <w:szCs w:val="24"/>
+        </w:rPr>
+      </w:pPr>
+    </w:p>
+    <w:p>
+      <w:pPr>
+        <w:pStyle w:val="Body"/>
+        <w:rPr>
+          <w:rFonts w:ascii="Times New Roman" w:hAnsi="Times New Roman" w:cs="Times New Roman"/>
+          <w:sz w:val="24"/>
+          <w:szCs w:val="24"/>
+        </w:rPr>
+      </w:pPr>
+    </w:p>
+    <w:p>
+      <w:pPr>
+        <w:pStyle w:val="Body"/>
+        <w:rPr>
+          <w:rFonts w:ascii="Times New Roman" w:hAnsi="Times New Roman" w:cs="Times New Roman"/>
+          <w:sz w:val="24"/>
+          <w:szCs w:val="24"/>
+        </w:rPr>
+      </w:pPr>
+    </w:p>
+    <w:p>
+      <w:pPr>
+        <w:pStyle w:val="Body"/>
+        <w:rPr>
+          <w:rFonts w:ascii="Times New Roman" w:hAnsi="Times New Roman" w:cs="Times New Roman"/>
+          <w:sz w:val="24"/>
+          <w:szCs w:val="24"/>
+        </w:rPr>
+      </w:pPr>
+    </w:p>
+    <w:p>
+      <w:pPr>
+        <w:pStyle w:val="Body"/>
+        <w:rPr>
+          <w:rFonts w:ascii="Times New Roman" w:hAnsi="Times New Roman" w:cs="Times New Roman"/>
+          <w:sz w:val="24"/>
+          <w:szCs w:val="24"/>
+        </w:rPr>
+      </w:pPr>
+    </w:p>
+    <w:p>
+      <w:pPr>
+        <w:pStyle w:val="Body"/>
+        <w:rPr>
+          <w:rFonts w:ascii="Times New Roman" w:hAnsi="Times New Roman" w:cs="Times New Roman"/>
+          <w:sz w:val="24"/>
+          <w:szCs w:val="24"/>
+        </w:rPr>
+      </w:pPr>
+    </w:p>
+    <w:p>
+      <w:pPr>
+        <w:pStyle w:val="Body"/>
+        <w:rPr>
+          <w:rFonts w:ascii="Times New Roman" w:hAnsi="Times New Roman" w:cs="Times New Roman"/>
+          <w:sz w:val="24"/>
+          <w:szCs w:val="24"/>
+        </w:rPr>
+      </w:pPr>
+    </w:p>
+    <w:p>
+      <w:pPr>
+        <w:pStyle w:val="Body"/>
+        <w:rPr>
+          <w:rFonts w:ascii="Times New Roman" w:hAnsi="Times New Roman" w:cs="Times New Roman"/>
+          <w:sz w:val="24"/>
+          <w:szCs w:val="24"/>
+        </w:rPr>
+      </w:pPr>
+    </w:p>
+    <w:p>
+      <w:pPr>
+        <w:pStyle w:val="Body"/>
+        <w:rPr>
+          <w:rFonts w:ascii="Times New Roman" w:hAnsi="Times New Roman" w:cs="Times New Roman"/>
+          <w:sz w:val="24"/>
+          <w:szCs w:val="24"/>
+        </w:rPr>
+      </w:pPr>
+    </w:p>
+    <w:p>
+      <w:pPr>
+        <w:pStyle w:val="Body"/>
+        <w:rPr>
+          <w:rFonts w:ascii="Times New Roman" w:hAnsi="Times New Roman" w:cs="Times New Roman"/>
+          <w:sz w:val="24"/>
+          <w:szCs w:val="24"/>
+        </w:rPr>
+      </w:pPr>
+    </w:p>
+    <w:p>
+      <w:pPr>
+        <w:pStyle w:val="Body"/>
+        <w:rPr>
+          <w:rFonts w:ascii="Times New Roman" w:hAnsi="Times New Roman" w:cs="Times New Roman"/>
+          <w:sz w:val="24"/>
+          <w:szCs w:val="24"/>
+        </w:rPr>
+      </w:pPr>
+    </w:p>
+    <w:p>
+      <w:pPr>
+        <w:pStyle w:val="Body"/>
+        <w:rPr>
+          <w:rFonts w:ascii="Times New Roman" w:hAnsi="Times New Roman" w:cs="Times New Roman"/>
+          <w:sz w:val="24"/>
+          <w:szCs w:val="24"/>
+        </w:rPr>
+      </w:pPr>
+    </w:p>
+    <w:p>
+      <w:pPr>
+        <w:pStyle w:val="Body"/>
+        <w:rPr>
+          <w:rFonts w:ascii="Times New Roman" w:hAnsi="Times New Roman" w:cs="Times New Roman"/>
+          <w:sz w:val="24"/>
+          <w:szCs w:val="24"/>
+        </w:rPr>
+      </w:pPr>
+    </w:p>
+    <w:p>
+      <w:pPr>
+        <w:pStyle w:val="Body"/>
+        <w:rPr>
+          <w:rFonts w:ascii="Times New Roman" w:hAnsi="Times New Roman" w:cs="Times New Roman"/>
+          <w:sz w:val="24"/>
+          <w:szCs w:val="24"/>
+        </w:rPr>
+      </w:pPr>
+    </w:p>
+    <w:p>
+      <w:pPr>
+        <w:pStyle w:val="Body"/>
+        <w:rPr>
+          <w:rFonts w:ascii="Times New Roman" w:hAnsi="Times New Roman" w:cs="Times New Roman"/>
+          <w:sz w:val="24"/>
+          <w:szCs w:val="24"/>
+        </w:rPr>
+      </w:pPr>
+    </w:p>
+    <w:p>
+      <w:pPr>
+        <w:pStyle w:val="Body"/>
+        <w:rPr>
+          <w:rFonts w:ascii="Times New Roman" w:hAnsi="Times New Roman" w:cs="Times New Roman"/>
+          <w:sz w:val="24"/>
+          <w:szCs w:val="24"/>
+        </w:rPr>
+      </w:pPr>
+    </w:p>
+    <w:p>
+      <w:pPr>
+        <w:pStyle w:val="Body"/>
+        <w:rPr>
+          <w:rFonts w:ascii="Times New Roman" w:hAnsi="Times New Roman" w:cs="Times New Roman"/>
+          <w:sz w:val="24"/>
+          <w:szCs w:val="24"/>
+        </w:rPr>
+      </w:pPr>
+    </w:p>
+    <w:p>
+      <w:pPr>
+        <w:pStyle w:val="Body"/>
+        <w:rPr>
+          <w:rFonts w:ascii="Times New Roman" w:hAnsi="Times New Roman" w:cs="Times New Roman"/>
+          <w:b/>
+          <w:sz w:val="24"/>
+          <w:szCs w:val="24"/>
+        </w:rPr>
+      </w:pPr>
+    </w:p>
+    <w:p>
+      <w:pPr>
+        <w:pStyle w:val="Body"/>
+        <w:rPr>
+          <w:rFonts w:ascii="Times New Roman" w:hAnsi="Times New Roman" w:cs="Times New Roman"/>
+          <w:b/>
+          <w:sz w:val="24"/>
+          <w:szCs w:val="24"/>
+        </w:rPr>
+      </w:pPr>
+    </w:p>
+    <w:p>
+      <w:pPr>
+        <w:pStyle w:val="Body"/>
+        <w:rPr>
+          <w:rFonts w:ascii="Times New Roman" w:hAnsi="Times New Roman" w:cs="Times New Roman"/>
+          <w:b/>
+          <w:sz w:val="24"/>
+          <w:szCs w:val="24"/>
+        </w:rPr>
+      </w:pPr>
+    </w:p>
+    <w:p>
+      <w:pPr>
+        <w:pStyle w:val="Body"/>
+        <w:rPr>
+          <w:rFonts w:ascii="Times New Roman" w:hAnsi="Times New Roman" w:cs="Times New Roman"/>
+          <w:b/>
+          <w:sz w:val="24"/>
+          <w:szCs w:val="24"/>
+        </w:rPr>
+      </w:pPr>
+    </w:p>
+    <w:p>
+      <w:pPr>
+        <w:pStyle w:val="Body"/>
+        <w:rPr>
+          <w:rFonts w:ascii="Times New Roman" w:hAnsi="Times New Roman" w:cs="Times New Roman"/>
+          <w:b/>
+          <w:sz w:val="24"/>
+          <w:szCs w:val="24"/>
+        </w:rPr>
+      </w:pPr>
+    </w:p>
+    <w:p>
+      <w:pPr>
+        <w:pStyle w:val="Body"/>
+        <w:rPr>
+          <w:rFonts w:ascii="Times New Roman" w:hAnsi="Times New Roman" w:cs="Times New Roman"/>
+          <w:b/>
+          <w:sz w:val="24"/>
+          <w:szCs w:val="24"/>
+        </w:rPr>
+      </w:pPr>
+      <w:r>
+        <w:rPr>
+          <w:rFonts w:ascii="Times New Roman" w:hAnsi="Times New Roman" w:cs="Times New Roman"/>
+          <w:b/>
+          <w:sz w:val="24"/>
+          <w:szCs w:val="24"/>
+        </w:rPr>
+        <w:lastRenderedPageBreak/>
+        <w:t xml:space="preserve">After refactoring </w:t>
+      </w:r>
+      <w:proofErr w:type="spellStart"/>
+      <w:proofErr w:type="gramStart"/>
+      <w:r>
+        <w:rPr>
+          <w:rFonts w:ascii="Times New Roman" w:hAnsi="Times New Roman" w:cs="Times New Roman"/>
+          <w:b/>
+          <w:sz w:val="24"/>
+          <w:szCs w:val="24"/>
+        </w:rPr>
+        <w:t>getFirstMonkey</w:t>
+      </w:r>
+      <w:proofErr w:type="spellEnd"/>
+      <w:r>
+        <w:rPr>
+          <w:rFonts w:ascii="Times New Roman" w:hAnsi="Times New Roman" w:cs="Times New Roman"/>
+          <w:b/>
+          <w:sz w:val="24"/>
+          <w:szCs w:val="24"/>
+        </w:rPr>
+        <w:t>(</w:t>
+      </w:r>
+      <w:proofErr w:type="gramEnd"/>
+      <w:r>
+        <w:rPr>
+          <w:rFonts w:ascii="Times New Roman" w:hAnsi="Times New Roman" w:cs="Times New Roman"/>
+          <w:b/>
+          <w:sz w:val="24"/>
+          <w:szCs w:val="24"/>
+        </w:rPr>
+        <w:t>)</w:t>
+      </w:r>
+    </w:p>
+    <w:p>
+      <w:pPr>
+        <w:pStyle w:val="Body"/>
+        <w:rPr>
+          <w:rFonts w:ascii="Times New Roman" w:hAnsi="Times New Roman" w:cs="Times New Roman"/>
+          <w:b/>
+          <w:sz w:val="24"/>
+          <w:szCs w:val="24"/>
+        </w:rPr>
+      </w:pPr>
+      <w:r>
+        <w:rPr>
+          <w:rFonts w:ascii="Times New Roman" w:hAnsi="Times New Roman" w:cs="Times New Roman"/>
+          <w:b/>
+          <w:sz w:val="24"/>
+          <w:szCs w:val="24"/>
+        </w:rPr>
+        <w:t>Initial monkey: 4</w:t>
+      </w:r>
+    </w:p>
+    <w:p>
+      <w:pPr>
+        <w:pStyle w:val="Body"/>
+        <w:rPr>
+          <w:rFonts w:ascii="Times New Roman" w:hAnsi="Times New Roman" w:cs="Times New Roman"/>
+          <w:sz w:val="24"/>
+          <w:szCs w:val="24"/>
+        </w:rPr>
+      </w:pPr>
+    </w:p>
+    <w:p>
+      <w:pPr>
+        <w:pStyle w:val="Body"/>
+        <w:rPr>
+          <w:rFonts w:ascii="Times New Roman" w:hAnsi="Times New Roman" w:cs="Times New Roman"/>
+          <w:sz w:val="24"/>
+          <w:szCs w:val="24"/>
+        </w:rPr>
+      </w:pPr>
+    </w:p>
+    <w:p>
+      <w:pPr>
+        <w:pStyle w:val="Body"/>
+        <w:rPr>
+          <w:rFonts w:ascii="Times New Roman" w:hAnsi="Times New Roman" w:cs="Times New Roman"/>
+          <w:sz w:val="24"/>
+          <w:szCs w:val="24"/>
+        </w:rPr>
+      </w:pPr>
+    </w:p>
+    <w:p>
+      <w:pPr>
+        <w:pStyle w:val="Body"/>
+        <w:numPr>
+          <w:ilvl w:val="0"/>
+          <w:numId w:val="7"/>
+        </w:numPr>
+        <w:rPr>
+          <w:rFonts w:ascii="Times New Roman" w:hAnsi="Times New Roman" w:cs="Times New Roman"/>
+          <w:sz w:val="24"/>
+          <w:szCs w:val="24"/>
+        </w:rPr>
+      </w:pPr>
+      <w:r>
+        <w:rPr>
+          <w:rFonts w:ascii="Times New Roman" w:hAnsi="Times New Roman" w:cs="Times New Roman"/>
+          <w:sz w:val="24"/>
+          <w:szCs w:val="24"/>
+        </w:rPr>
+        <w:t xml:space="preserve">Max amount of real time: </w:t>
+      </w:r>
+    </w:p>
+    <w:p>
+      <w:pPr>
+        <w:pStyle w:val="Body"/>
+        <w:numPr>
+          <w:ilvl w:val="0"/>
+          <w:numId w:val="7"/>
+        </w:numPr>
+        <w:rPr>
+          <w:rFonts w:ascii="Times New Roman" w:hAnsi="Times New Roman" w:cs="Times New Roman"/>
+          <w:sz w:val="24"/>
+          <w:szCs w:val="24"/>
+        </w:rPr>
+      </w:pPr>
+      <w:r>
+        <w:rPr>
+          <w:rFonts w:ascii="Times New Roman" w:hAnsi="Times New Roman" w:cs="Times New Roman"/>
+          <w:sz w:val="24"/>
+          <w:szCs w:val="24"/>
+        </w:rPr>
+        <w:t>Mean time of real time:</w:t>
+      </w:r>
+    </w:p>
+    <w:p>
+      <w:pPr>
+        <w:pStyle w:val="Body"/>
+        <w:rPr>
+          <w:rFonts w:ascii="Times New Roman" w:hAnsi="Times New Roman" w:cs="Times New Roman"/>
+          <w:sz w:val="24"/>
+          <w:szCs w:val="24"/>
+        </w:rPr>
+      </w:pPr>
+    </w:p>
+    <w:p>
+      <w:pPr>
+        <w:pStyle w:val="Body"/>
+        <w:rPr>
+          <w:rFonts w:ascii="Times New Roman" w:hAnsi="Times New Roman" w:cs="Times New Roman"/>
+          <w:sz w:val="24"/>
+          <w:szCs w:val="24"/>
+        </w:rPr>
+      </w:pPr>
+    </w:p>
+    <w:p>
+      <w:pPr>
+        <w:pStyle w:val="Body"/>
+        <w:rPr>
+          <w:rFonts w:ascii="Times New Roman" w:hAnsi="Times New Roman" w:cs="Times New Roman"/>
+          <w:sz w:val="24"/>
+          <w:szCs w:val="24"/>
+        </w:rPr>
+      </w:pPr>
+    </w:p>
+    <w:p>
+      <w:pPr>
+        <w:pStyle w:val="Body"/>
+        <w:rPr>
+          <w:rFonts w:ascii="Times New Roman" w:hAnsi="Times New Roman" w:cs="Times New Roman"/>
+          <w:sz w:val="24"/>
+          <w:szCs w:val="24"/>
+        </w:rPr>
+      </w:pPr>
+    </w:p>
+    <w:p>
+      <w:pPr>
+        <w:pStyle w:val="Body"/>
+        <w:rPr>
+          <w:rFonts w:ascii="Times New Roman" w:hAnsi="Times New Roman" w:cs="Times New Roman"/>
+          <w:sz w:val="24"/>
+          <w:szCs w:val="24"/>
+        </w:rPr>
+      </w:pPr>
+    </w:p>
+    <w:p>
+      <w:pPr>
+        <w:pStyle w:val="Body"/>
+        <w:rPr>
+          <w:rFonts w:ascii="Times New Roman" w:hAnsi="Times New Roman" w:cs="Times New Roman"/>
+          <w:sz w:val="24"/>
+          <w:szCs w:val="24"/>
+        </w:rPr>
+      </w:pPr>
+    </w:p>
+    <w:p>
+      <w:pPr>
+        <w:pStyle w:val="Body"/>
+        <w:rPr>
+          <w:rFonts w:ascii="Times New Roman" w:hAnsi="Times New Roman" w:cs="Times New Roman"/>
+          <w:sz w:val="24"/>
+          <w:szCs w:val="24"/>
+        </w:rPr>
+      </w:pPr>
+    </w:p>
+    <w:p>
+      <w:pPr>
+        <w:pStyle w:val="Body"/>
+        <w:rPr>
+          <w:rFonts w:ascii="Times New Roman" w:hAnsi="Times New Roman" w:cs="Times New Roman"/>
+          <w:sz w:val="24"/>
+          <w:szCs w:val="24"/>
+        </w:rPr>
+      </w:pPr>
+    </w:p>
+    <w:p>
+      <w:pPr>
+        <w:pStyle w:val="Body"/>
+        <w:rPr>
+          <w:rFonts w:ascii="Times New Roman" w:hAnsi="Times New Roman" w:cs="Times New Roman"/>
+          <w:sz w:val="24"/>
+          <w:szCs w:val="24"/>
+        </w:rPr>
+      </w:pPr>
+    </w:p>
+    <w:p>
+      <w:pPr>
+        <w:pStyle w:val="Body"/>
+        <w:rPr>
+          <w:rFonts w:ascii="Times New Roman" w:hAnsi="Times New Roman" w:cs="Times New Roman"/>
+          <w:sz w:val="24"/>
+          <w:szCs w:val="24"/>
+        </w:rPr>
+      </w:pPr>
+    </w:p>
+    <w:p>
+      <w:pPr>
+        <w:pStyle w:val="Body"/>
+        <w:rPr>
+          <w:rFonts w:ascii="Times New Roman" w:hAnsi="Times New Roman" w:cs="Times New Roman"/>
+          <w:sz w:val="24"/>
+          <w:szCs w:val="24"/>
+        </w:rPr>
+      </w:pPr>
+    </w:p>
+    <w:p>
+      <w:pPr>
+        <w:pStyle w:val="Body"/>
+        <w:rPr>
+          <w:rFonts w:ascii="Times New Roman" w:hAnsi="Times New Roman" w:cs="Times New Roman"/>
+          <w:sz w:val="24"/>
+          <w:szCs w:val="24"/>
+        </w:rPr>
+      </w:pPr>
+    </w:p>
+    <w:p>
+      <w:pPr>
+        <w:pStyle w:val="Body"/>
+        <w:rPr>
+          <w:rFonts w:ascii="Times New Roman" w:hAnsi="Times New Roman" w:cs="Times New Roman"/>
+          <w:sz w:val="24"/>
+          <w:szCs w:val="24"/>
+        </w:rPr>
+      </w:pPr>
+    </w:p>
+    <w:p>
+      <w:pPr>
+        <w:pStyle w:val="Body"/>
+        <w:rPr>
+          <w:rFonts w:ascii="Times New Roman" w:hAnsi="Times New Roman" w:cs="Times New Roman"/>
+          <w:sz w:val="24"/>
+          <w:szCs w:val="24"/>
+        </w:rPr>
+      </w:pPr>
+    </w:p>
+    <w:p>
+      <w:pPr>
+        <w:pStyle w:val="Body"/>
+        <w:rPr>
+          <w:rFonts w:ascii="Times New Roman" w:hAnsi="Times New Roman" w:cs="Times New Roman"/>
+          <w:sz w:val="24"/>
+          <w:szCs w:val="24"/>
+        </w:rPr>
+      </w:pPr>
+    </w:p>
+    <w:p>
+      <w:pPr>
+        <w:pStyle w:val="Body"/>
+        <w:rPr>
+          <w:rFonts w:ascii="Times New Roman" w:hAnsi="Times New Roman" w:cs="Times New Roman"/>
+          <w:sz w:val="24"/>
+          <w:szCs w:val="24"/>
+        </w:rPr>
+      </w:pPr>
+    </w:p>
+    <w:p>
+      <w:pPr>
+        <w:pStyle w:val="Body"/>
+        <w:rPr>
+          <w:rFonts w:ascii="Times New Roman" w:hAnsi="Times New Roman" w:cs="Times New Roman"/>
+          <w:sz w:val="24"/>
+          <w:szCs w:val="24"/>
+        </w:rPr>
+      </w:pPr>
+    </w:p>
+    <w:p>
+      <w:pPr>
+        <w:pStyle w:val="Body"/>
+        <w:rPr>
+          <w:rFonts w:ascii="Times New Roman" w:hAnsi="Times New Roman" w:cs="Times New Roman"/>
+          <w:sz w:val="24"/>
+          <w:szCs w:val="24"/>
+        </w:rPr>
+      </w:pPr>
+    </w:p>
+    <w:p>
+      <w:pPr>
+        <w:pStyle w:val="Body"/>
+        <w:rPr>
+          <w:rFonts w:ascii="Times New Roman" w:hAnsi="Times New Roman" w:cs="Times New Roman"/>
+          <w:sz w:val="24"/>
+          <w:szCs w:val="24"/>
+        </w:rPr>
+      </w:pPr>
+    </w:p>
+    <w:p>
+      <w:pPr>
+        <w:pStyle w:val="Body"/>
+        <w:rPr>
+          <w:rFonts w:ascii="Times New Roman" w:hAnsi="Times New Roman" w:cs="Times New Roman"/>
+          <w:sz w:val="24"/>
+          <w:szCs w:val="24"/>
+        </w:rPr>
+      </w:pPr>
+    </w:p>
+    <w:p>
+      <w:pPr>
+        <w:pStyle w:val="Body"/>
+        <w:rPr>
+          <w:rFonts w:ascii="Times New Roman" w:hAnsi="Times New Roman" w:cs="Times New Roman"/>
+          <w:sz w:val="24"/>
+          <w:szCs w:val="24"/>
+        </w:rPr>
+      </w:pPr>
+    </w:p>
+    <w:p>
+      <w:pPr>
+        <w:pStyle w:val="Body"/>
+        <w:rPr>
+          <w:rFonts w:ascii="Times New Roman" w:hAnsi="Times New Roman" w:cs="Times New Roman"/>
+          <w:sz w:val="24"/>
+          <w:szCs w:val="24"/>
+        </w:rPr>
+      </w:pPr>
+    </w:p>
+    <w:p>
+      <w:pPr>
+        <w:pStyle w:val="Body"/>
+        <w:rPr>
+          <w:rFonts w:ascii="Times New Roman" w:hAnsi="Times New Roman" w:cs="Times New Roman"/>
+          <w:sz w:val="24"/>
+          <w:szCs w:val="24"/>
+        </w:rPr>
+      </w:pPr>
+    </w:p>
+    <w:p>
+      <w:pPr>
+        <w:pStyle w:val="Body"/>
+        <w:rPr>
+          <w:rFonts w:ascii="Times New Roman" w:hAnsi="Times New Roman" w:cs="Times New Roman"/>
+          <w:sz w:val="24"/>
+          <w:szCs w:val="24"/>
+        </w:rPr>
+      </w:pPr>
+    </w:p>
+    <w:p>
+      <w:pPr>
+        <w:pStyle w:val="Body"/>
+        <w:rPr>
+          <w:rFonts w:ascii="Times New Roman" w:hAnsi="Times New Roman" w:cs="Times New Roman"/>
+          <w:sz w:val="24"/>
+          <w:szCs w:val="24"/>
+        </w:rPr>
+      </w:pPr>
+    </w:p>
+    <w:p>
+      <w:pPr>
+        <w:pStyle w:val="Body"/>
+        <w:rPr>
+          <w:rFonts w:ascii="Times New Roman" w:hAnsi="Times New Roman" w:cs="Times New Roman"/>
+          <w:sz w:val="24"/>
+          <w:szCs w:val="24"/>
+        </w:rPr>
+      </w:pPr>
+    </w:p>
+    <w:p>
+      <w:pPr>
+        <w:pStyle w:val="Body"/>
+        <w:rPr>
+          <w:rFonts w:ascii="Times New Roman" w:hAnsi="Times New Roman" w:cs="Times New Roman"/>
+          <w:sz w:val="24"/>
+          <w:szCs w:val="24"/>
+        </w:rPr>
+      </w:pPr>
+    </w:p>
+    <w:p>
+      <w:pPr>
+        <w:pStyle w:val="Body"/>
+        <w:rPr>
+          <w:rFonts w:ascii="Times New Roman" w:hAnsi="Times New Roman" w:cs="Times New Roman"/>
+          <w:sz w:val="24"/>
+          <w:szCs w:val="24"/>
+        </w:rPr>
+      </w:pPr>
+    </w:p>
+    <w:p>
+      <w:pPr>
+        <w:pStyle w:val="Body"/>
+        <w:rPr>
+          <w:rFonts w:ascii="Times New Roman" w:hAnsi="Times New Roman" w:cs="Times New Roman"/>
+          <w:sz w:val="24"/>
+          <w:szCs w:val="24"/>
+        </w:rPr>
+      </w:pPr>
+    </w:p>
+    <w:p>
+      <w:pPr>
+        <w:pStyle w:val="Body"/>
+        <w:rPr>
+          <w:rFonts w:ascii="Times New Roman" w:hAnsi="Times New Roman" w:cs="Times New Roman"/>
+          <w:sz w:val="24"/>
+          <w:szCs w:val="24"/>
+        </w:rPr>
+      </w:pPr>
+    </w:p>
+    <w:p>
+      <w:pPr>
+        <w:pStyle w:val="Body"/>
+        <w:rPr>
+          <w:rFonts w:ascii="Times New Roman" w:hAnsi="Times New Roman" w:cs="Times New Roman"/>
+          <w:sz w:val="24"/>
+          <w:szCs w:val="24"/>
+        </w:rPr>
+      </w:pPr>
+    </w:p>
+    <w:p>
+      <w:pPr>
+        <w:pStyle w:val="Body"/>
+        <w:rPr>
+          <w:rFonts w:ascii="Times New Roman" w:hAnsi="Times New Roman" w:cs="Times New Roman"/>
+          <w:sz w:val="24"/>
+          <w:szCs w:val="24"/>
+        </w:rPr>
+      </w:pPr>
+    </w:p>
+    <w:p>
+      <w:pPr>
+        <w:pStyle w:val="Body"/>
+        <w:rPr>
+          <w:rFonts w:ascii="Times New Roman" w:hAnsi="Times New Roman" w:cs="Times New Roman"/>
+          <w:sz w:val="24"/>
+          <w:szCs w:val="24"/>
+        </w:rPr>
+      </w:pPr>
+    </w:p>
+    <w:p>
+      <w:pPr>
+        <w:pStyle w:val="Body"/>
+        <w:rPr>
+          <w:rFonts w:ascii="Times New Roman" w:hAnsi="Times New Roman" w:cs="Times New Roman"/>
+          <w:sz w:val="24"/>
+          <w:szCs w:val="24"/>
+        </w:rPr>
+      </w:pPr>
+    </w:p>
+    <w:p>
+      <w:pPr>
+        <w:pStyle w:val="Body"/>
+        <w:rPr>
+          <w:rFonts w:ascii="Times New Roman" w:hAnsi="Times New Roman" w:cs="Times New Roman"/>
+          <w:b/>
+          <w:sz w:val="24"/>
+          <w:szCs w:val="24"/>
+        </w:rPr>
+      </w:pPr>
+    </w:p>
+    <w:p>
+      <w:pPr>
+        <w:pStyle w:val="Body"/>
+        <w:rPr>
+          <w:rFonts w:ascii="Times New Roman" w:hAnsi="Times New Roman" w:cs="Times New Roman"/>
+          <w:b/>
+          <w:sz w:val="24"/>
+          <w:szCs w:val="24"/>
+        </w:rPr>
+      </w:pPr>
+    </w:p>
+    <w:p>
+      <w:pPr>
+        <w:pStyle w:val="Body"/>
+        <w:rPr>
+          <w:rFonts w:ascii="Times New Roman" w:hAnsi="Times New Roman" w:cs="Times New Roman"/>
+          <w:b/>
+          <w:sz w:val="24"/>
+          <w:szCs w:val="24"/>
+        </w:rPr>
+      </w:pPr>
+    </w:p>
+    <w:p>
+      <w:pPr>
+        <w:pStyle w:val="Body"/>
+        <w:rPr>
+          <w:rFonts w:ascii="Times New Roman" w:hAnsi="Times New Roman" w:cs="Times New Roman"/>
+          <w:b/>
+          <w:sz w:val="24"/>
+          <w:szCs w:val="24"/>
+        </w:rPr>
+      </w:pPr>
+    </w:p>
+    <w:p>
+      <w:pPr>
+        <w:pStyle w:val="Body"/>
+        <w:rPr>
+          <w:rFonts w:ascii="Times New Roman" w:hAnsi="Times New Roman" w:cs="Times New Roman"/>
+          <w:b/>
+          <w:sz w:val="24"/>
+          <w:szCs w:val="24"/>
+        </w:rPr>
+      </w:pPr>
+    </w:p>
+    <w:p>
+      <w:pPr>
+        <w:pStyle w:val="Body"/>
+        <w:rPr>
+          <w:rFonts w:ascii="Times New Roman" w:hAnsi="Times New Roman" w:cs="Times New Roman"/>
+          <w:b/>
+          <w:sz w:val="24"/>
+          <w:szCs w:val="24"/>
+        </w:rPr>
+      </w:pPr>
+      <w:r>
+        <w:rPr>
+          <w:rFonts w:ascii="Times New Roman" w:hAnsi="Times New Roman" w:cs="Times New Roman"/>
+          <w:b/>
+          <w:sz w:val="24"/>
+          <w:szCs w:val="24"/>
+        </w:rPr>
+        <w:lastRenderedPageBreak/>
+        <w:t xml:space="preserve">After refactoring </w:t>
+      </w:r>
+      <w:proofErr w:type="spellStart"/>
+      <w:proofErr w:type="gramStart"/>
+      <w:r>
+        <w:rPr>
+          <w:rFonts w:ascii="Times New Roman" w:hAnsi="Times New Roman" w:cs="Times New Roman"/>
+          <w:b/>
+          <w:sz w:val="24"/>
+          <w:szCs w:val="24"/>
+        </w:rPr>
+        <w:t>stringifyResults</w:t>
+      </w:r>
+      <w:proofErr w:type="spellEnd"/>
+      <w:r>
+        <w:rPr>
+          <w:rFonts w:ascii="Times New Roman" w:hAnsi="Times New Roman" w:cs="Times New Roman"/>
+          <w:b/>
+          <w:sz w:val="24"/>
+          <w:szCs w:val="24"/>
+        </w:rPr>
+        <w:t>(</w:t>
+      </w:r>
+      <w:proofErr w:type="gramEnd"/>
+      <w:r>
+        <w:rPr>
+          <w:rFonts w:ascii="Times New Roman" w:hAnsi="Times New Roman" w:cs="Times New Roman"/>
+          <w:b/>
+          <w:sz w:val="24"/>
+          <w:szCs w:val="24"/>
+        </w:rPr>
+        <w:t>)</w:t>
+      </w:r>
+    </w:p>
+    <w:p>
+      <w:pPr>
+        <w:pStyle w:val="Body"/>
+        <w:rPr>
+          <w:rFonts w:ascii="Times New Roman" w:hAnsi="Times New Roman" w:cs="Times New Roman"/>
+          <w:b/>
+          <w:sz w:val="24"/>
+          <w:szCs w:val="24"/>
+        </w:rPr>
+      </w:pPr>
+      <w:r>
+        <w:rPr>
+          <w:rFonts w:ascii="Times New Roman" w:hAnsi="Times New Roman" w:cs="Times New Roman"/>
+          <w:b/>
+          <w:sz w:val="24"/>
+          <w:szCs w:val="24"/>
+        </w:rPr>
+        <w:t>Initial monkey: 4</w:t>
+      </w:r>
+    </w:p>
+    <w:p>
+      <w:pPr>
+        <w:pStyle w:val="Body"/>
+        <w:rPr>
+          <w:rFonts w:ascii="Times New Roman" w:hAnsi="Times New Roman" w:cs="Times New Roman"/>
+          <w:sz w:val="24"/>
+          <w:szCs w:val="24"/>
+        </w:rPr>
+      </w:pPr>
+    </w:p>
+    <w:p>
+      <w:pPr>
+        <w:pStyle w:val="Body"/>
+        <w:rPr>
+          <w:rFonts w:ascii="Times New Roman" w:hAnsi="Times New Roman" w:cs="Times New Roman"/>
+          <w:sz w:val="24"/>
+          <w:szCs w:val="24"/>
+        </w:rPr>
+      </w:pPr>
+    </w:p>
+    <w:p>
+      <w:pPr>
+        <w:pStyle w:val="Body"/>
+        <w:rPr>
+          <w:rFonts w:ascii="Times New Roman" w:hAnsi="Times New Roman" w:cs="Times New Roman"/>
+          <w:sz w:val="24"/>
+          <w:szCs w:val="24"/>
+        </w:rPr>
+      </w:pPr>
+    </w:p>
+    <w:p>
+      <w:pPr>
+        <w:pStyle w:val="Body"/>
+        <w:numPr>
+          <w:ilvl w:val="0"/>
+          <w:numId w:val="7"/>
+        </w:numPr>
+        <w:rPr>
+          <w:rFonts w:ascii="Times New Roman" w:hAnsi="Times New Roman" w:cs="Times New Roman"/>
+          <w:sz w:val="24"/>
+          <w:szCs w:val="24"/>
+        </w:rPr>
+      </w:pPr>
+      <w:r>
+        <w:rPr>
+          <w:rFonts w:ascii="Times New Roman" w:hAnsi="Times New Roman" w:cs="Times New Roman"/>
+          <w:sz w:val="24"/>
+          <w:szCs w:val="24"/>
+        </w:rPr>
+        <w:t xml:space="preserve">Max amount of real time: </w:t>
+      </w:r>
+    </w:p>
+    <w:p>
+      <w:pPr>
+        <w:pStyle w:val="Body"/>
+        <w:numPr>
+          <w:ilvl w:val="0"/>
+          <w:numId w:val="7"/>
+        </w:numPr>
+        <w:rPr>
+          <w:rFonts w:ascii="Times New Roman" w:hAnsi="Times New Roman" w:cs="Times New Roman"/>
+          <w:sz w:val="24"/>
+          <w:szCs w:val="24"/>
+        </w:rPr>
+      </w:pPr>
+      <w:r>
+        <w:rPr>
+          <w:rFonts w:ascii="Times New Roman" w:hAnsi="Times New Roman" w:cs="Times New Roman"/>
+          <w:sz w:val="24"/>
+          <w:szCs w:val="24"/>
+        </w:rPr>
+        <w:t>Mean time of real time:</w:t>
+      </w:r>
+    </w:p>
+    <w:p>
+      <w:pPr>
+        <w:pStyle w:val="Body"/>
+        <w:rPr>
+          <w:rFonts w:ascii="Times New Roman" w:hAnsi="Times New Roman" w:cs="Times New Roman"/>
+          <w:sz w:val="24"/>
+          <w:szCs w:val="24"/>
+        </w:rPr>
+      </w:pPr>
+    </w:p>
+    <w:p>
+      <w:pPr>
+        <w:pStyle w:val="Body"/>
+        <w:rPr>
+          <w:rFonts w:ascii="Times New Roman" w:hAnsi="Times New Roman" w:cs="Times New Roman"/>
+          <w:sz w:val="24"/>
+          <w:szCs w:val="24"/>
+        </w:rPr>
+      </w:pPr>
+    </w:p>
+    <w:p>
+      <w:pPr>
+        <w:pStyle w:val="Body"/>
+        <w:rPr>
+          <w:rFonts w:ascii="Times New Roman" w:hAnsi="Times New Roman" w:cs="Times New Roman"/>
+          <w:sz w:val="24"/>
+          <w:szCs w:val="24"/>
+        </w:rPr>
+      </w:pPr>
+    </w:p>
+    <w:p>
+      <w:pPr>
+        <w:pStyle w:val="Body"/>
+        <w:rPr>
+          <w:rFonts w:ascii="Times New Roman" w:hAnsi="Times New Roman" w:cs="Times New Roman"/>
+          <w:sz w:val="24"/>
+          <w:szCs w:val="24"/>
+        </w:rPr>
+      </w:pPr>
+    </w:p>
+    <w:p>
+      <w:pPr>
+        <w:pStyle w:val="Body"/>
+        <w:rPr>
+          <w:rFonts w:ascii="Times New Roman" w:hAnsi="Times New Roman" w:cs="Times New Roman"/>
+          <w:sz w:val="24"/>
+          <w:szCs w:val="24"/>
+        </w:rPr>
+      </w:pPr>
+    </w:p>
+    <w:p>
+      <w:pPr>
+        <w:pStyle w:val="Body"/>
+        <w:rPr>
+          <w:rFonts w:ascii="Times New Roman" w:hAnsi="Times New Roman" w:cs="Times New Roman"/>
+          <w:sz w:val="24"/>
+          <w:szCs w:val="24"/>
+        </w:rPr>
+      </w:pPr>
+    </w:p>
+    <w:p>
+      <w:pPr>
+        <w:pStyle w:val="Body"/>
+        <w:rPr>
+          <w:rFonts w:ascii="Times New Roman" w:hAnsi="Times New Roman" w:cs="Times New Roman"/>
+          <w:sz w:val="24"/>
+          <w:szCs w:val="24"/>
+        </w:rPr>
+      </w:pPr>
+    </w:p>
+    <w:p>
+      <w:pPr>
+        <w:pStyle w:val="Body"/>
+        <w:rPr>
+          <w:rFonts w:ascii="Times New Roman" w:hAnsi="Times New Roman" w:cs="Times New Roman"/>
+          <w:sz w:val="24"/>
+          <w:szCs w:val="24"/>
+        </w:rPr>
+      </w:pPr>
+    </w:p>
+    <w:p>
+      <w:pPr>
+        <w:pStyle w:val="Body"/>
+        <w:rPr>
+          <w:rFonts w:ascii="Times New Roman" w:hAnsi="Times New Roman" w:cs="Times New Roman"/>
+          <w:sz w:val="24"/>
+          <w:szCs w:val="24"/>
+        </w:rPr>
+      </w:pPr>
+    </w:p>
+    <w:p>
+      <w:pPr>
+        <w:pStyle w:val="Body"/>
+        <w:rPr>
+          <w:rFonts w:ascii="Times New Roman" w:hAnsi="Times New Roman" w:cs="Times New Roman"/>
+          <w:sz w:val="24"/>
+          <w:szCs w:val="24"/>
+        </w:rPr>
+      </w:pPr>
+    </w:p>
+    <w:p>
+      <w:pPr>
+        <w:pStyle w:val="Body"/>
+        <w:rPr>
+          <w:rFonts w:ascii="Times New Roman" w:hAnsi="Times New Roman" w:cs="Times New Roman"/>
+          <w:sz w:val="24"/>
+          <w:szCs w:val="24"/>
+        </w:rPr>
+      </w:pPr>
+    </w:p>
+    <w:p>
+      <w:pPr>
+        <w:pStyle w:val="Body"/>
+        <w:rPr>
+          <w:rFonts w:ascii="Times New Roman" w:hAnsi="Times New Roman" w:cs="Times New Roman"/>
+          <w:sz w:val="24"/>
+          <w:szCs w:val="24"/>
+        </w:rPr>
+      </w:pPr>
+    </w:p>
+    <w:p>
+      <w:pPr>
+        <w:pStyle w:val="Body"/>
+        <w:rPr>
+          <w:rFonts w:ascii="Times New Roman" w:hAnsi="Times New Roman" w:cs="Times New Roman"/>
+          <w:sz w:val="24"/>
+          <w:szCs w:val="24"/>
+        </w:rPr>
+      </w:pPr>
+    </w:p>
+    <w:p>
+      <w:pPr>
+        <w:pStyle w:val="Body"/>
+        <w:rPr>
+          <w:rFonts w:ascii="Times New Roman" w:hAnsi="Times New Roman" w:cs="Times New Roman"/>
+          <w:sz w:val="24"/>
+          <w:szCs w:val="24"/>
+        </w:rPr>
+      </w:pPr>
+    </w:p>
+    <w:p>
+      <w:pPr>
+        <w:pStyle w:val="Body"/>
+        <w:rPr>
+          <w:rFonts w:ascii="Times New Roman" w:hAnsi="Times New Roman" w:cs="Times New Roman"/>
+          <w:sz w:val="24"/>
+          <w:szCs w:val="24"/>
+        </w:rPr>
+      </w:pPr>
+    </w:p>
+    <w:p>
+      <w:pPr>
+        <w:pStyle w:val="Body"/>
+        <w:rPr>
+          <w:rFonts w:ascii="Times New Roman" w:hAnsi="Times New Roman" w:cs="Times New Roman"/>
+          <w:sz w:val="24"/>
+          <w:szCs w:val="24"/>
+        </w:rPr>
+      </w:pPr>
+    </w:p>
+    <w:p>
+      <w:pPr>
+        <w:pStyle w:val="Body"/>
+        <w:rPr>
+          <w:rFonts w:ascii="Times New Roman" w:hAnsi="Times New Roman" w:cs="Times New Roman"/>
+          <w:sz w:val="24"/>
+          <w:szCs w:val="24"/>
+        </w:rPr>
+      </w:pPr>
+    </w:p>
+    <w:p>
+      <w:pPr>
+        <w:pStyle w:val="Body"/>
+        <w:rPr>
+          <w:rFonts w:ascii="Times New Roman" w:hAnsi="Times New Roman" w:cs="Times New Roman"/>
+          <w:sz w:val="24"/>
+          <w:szCs w:val="24"/>
+        </w:rPr>
+      </w:pPr>
+    </w:p>
+    <w:p>
+      <w:pPr>
+        <w:pStyle w:val="Body"/>
+        <w:rPr>
+          <w:rFonts w:ascii="Times New Roman" w:hAnsi="Times New Roman" w:cs="Times New Roman"/>
+          <w:sz w:val="24"/>
+          <w:szCs w:val="24"/>
+        </w:rPr>
+      </w:pPr>
+    </w:p>
+    <w:p>
+      <w:pPr>
+        <w:pStyle w:val="Body"/>
+        <w:rPr>
+          <w:rFonts w:ascii="Times New Roman" w:hAnsi="Times New Roman" w:cs="Times New Roman"/>
+          <w:sz w:val="24"/>
+          <w:szCs w:val="24"/>
+        </w:rPr>
+      </w:pPr>
+    </w:p>
+    <w:p>
+      <w:pPr>
+        <w:pStyle w:val="Body"/>
+        <w:rPr>
+          <w:rFonts w:ascii="Times New Roman" w:hAnsi="Times New Roman" w:cs="Times New Roman"/>
+          <w:sz w:val="24"/>
+          <w:szCs w:val="24"/>
+        </w:rPr>
+      </w:pPr>
+    </w:p>
+    <w:p>
+      <w:pPr>
+        <w:pStyle w:val="Body"/>
+        <w:rPr>
+          <w:rFonts w:ascii="Times New Roman" w:hAnsi="Times New Roman" w:cs="Times New Roman"/>
+          <w:sz w:val="24"/>
+          <w:szCs w:val="24"/>
+        </w:rPr>
+      </w:pPr>
+    </w:p>
+    <w:p>
+      <w:pPr>
+        <w:pStyle w:val="Body"/>
+        <w:rPr>
+          <w:rFonts w:ascii="Times New Roman" w:hAnsi="Times New Roman" w:cs="Times New Roman"/>
+          <w:sz w:val="24"/>
+          <w:szCs w:val="24"/>
+        </w:rPr>
+      </w:pPr>
+    </w:p>
+    <w:p>
+      <w:pPr>
+        <w:pStyle w:val="Body"/>
+        <w:rPr>
+          <w:rFonts w:ascii="Times New Roman" w:hAnsi="Times New Roman" w:cs="Times New Roman"/>
+          <w:sz w:val="24"/>
+          <w:szCs w:val="24"/>
+        </w:rPr>
+      </w:pPr>
+    </w:p>
+    <w:p>
+      <w:pPr>
+        <w:pStyle w:val="Body"/>
+        <w:rPr>
+          <w:rFonts w:ascii="Times New Roman" w:hAnsi="Times New Roman" w:cs="Times New Roman"/>
+          <w:sz w:val="24"/>
+          <w:szCs w:val="24"/>
+        </w:rPr>
+      </w:pPr>
+    </w:p>
+    <w:p>
+      <w:pPr>
+        <w:pStyle w:val="Body"/>
+        <w:rPr>
+          <w:rFonts w:ascii="Times New Roman" w:hAnsi="Times New Roman" w:cs="Times New Roman"/>
+          <w:sz w:val="24"/>
+          <w:szCs w:val="24"/>
+        </w:rPr>
+      </w:pPr>
+    </w:p>
+    <w:p>
+      <w:pPr>
+        <w:pStyle w:val="Body"/>
+        <w:rPr>
+          <w:rFonts w:ascii="Times New Roman" w:hAnsi="Times New Roman" w:cs="Times New Roman"/>
+          <w:sz w:val="24"/>
+          <w:szCs w:val="24"/>
+        </w:rPr>
+      </w:pPr>
+    </w:p>
+    <w:p>
+      <w:pPr>
+        <w:pStyle w:val="Body"/>
+        <w:rPr>
+          <w:rFonts w:ascii="Times New Roman" w:hAnsi="Times New Roman" w:cs="Times New Roman"/>
+          <w:sz w:val="24"/>
+          <w:szCs w:val="24"/>
+        </w:rPr>
+      </w:pPr>
+    </w:p>
+    <w:p>
+      <w:pPr>
+        <w:pStyle w:val="Body"/>
+        <w:rPr>
+          <w:rFonts w:ascii="Times New Roman" w:hAnsi="Times New Roman" w:cs="Times New Roman"/>
+          <w:sz w:val="24"/>
+          <w:szCs w:val="24"/>
+        </w:rPr>
+      </w:pPr>
+    </w:p>
+    <w:p>
+      <w:pPr>
+        <w:pStyle w:val="Body"/>
+        <w:rPr>
+          <w:rFonts w:ascii="Times New Roman" w:hAnsi="Times New Roman" w:cs="Times New Roman"/>
+          <w:sz w:val="24"/>
+          <w:szCs w:val="24"/>
+        </w:rPr>
+      </w:pPr>
+    </w:p>
+    <w:p>
+      <w:pPr>
+        <w:pStyle w:val="Body"/>
+        <w:rPr>
+          <w:rFonts w:ascii="Times New Roman" w:hAnsi="Times New Roman" w:cs="Times New Roman"/>
+          <w:sz w:val="24"/>
+          <w:szCs w:val="24"/>
+        </w:rPr>
+      </w:pPr>
+    </w:p>
+    <w:p>
+      <w:pPr>
+        <w:pStyle w:val="Body"/>
+        <w:rPr>
+          <w:rFonts w:ascii="Times New Roman" w:hAnsi="Times New Roman" w:cs="Times New Roman"/>
+          <w:sz w:val="24"/>
+          <w:szCs w:val="24"/>
+        </w:rPr>
+      </w:pPr>
+    </w:p>
+    <w:p>
+      <w:pPr>
+        <w:pStyle w:val="Body"/>
+        <w:rPr>
+          <w:rFonts w:ascii="Times New Roman" w:hAnsi="Times New Roman" w:cs="Times New Roman"/>
+          <w:sz w:val="24"/>
+          <w:szCs w:val="24"/>
+        </w:rPr>
+      </w:pPr>
+    </w:p>
+    <w:p>
+      <w:pPr>
+        <w:pStyle w:val="Body"/>
+        <w:rPr>
+          <w:rFonts w:ascii="Times New Roman" w:hAnsi="Times New Roman" w:cs="Times New Roman"/>
+          <w:sz w:val="24"/>
+          <w:szCs w:val="24"/>
+        </w:rPr>
+      </w:pPr>
+    </w:p>
+    <w:p>
+      <w:pPr>
+        <w:pStyle w:val="Body"/>
+        <w:rPr>
+          <w:rFonts w:ascii="Times New Roman" w:hAnsi="Times New Roman" w:cs="Times New Roman"/>
+          <w:b/>
+          <w:sz w:val="24"/>
+          <w:szCs w:val="24"/>
+        </w:rPr>
+      </w:pPr>
+    </w:p>
+    <w:p>
+      <w:pPr>
+        <w:pStyle w:val="Body"/>
+        <w:rPr>
+          <w:rFonts w:ascii="Times New Roman" w:hAnsi="Times New Roman" w:cs="Times New Roman"/>
+          <w:b/>
+          <w:sz w:val="24"/>
+          <w:szCs w:val="24"/>
+        </w:rPr>
+      </w:pPr>
+    </w:p>
+    <w:p>
+      <w:pPr>
+        <w:pStyle w:val="Body"/>
+        <w:rPr>
+          <w:rFonts w:ascii="Times New Roman" w:hAnsi="Times New Roman" w:cs="Times New Roman"/>
+          <w:b/>
+          <w:sz w:val="24"/>
+          <w:szCs w:val="24"/>
+        </w:rPr>
+      </w:pPr>
+    </w:p>
+    <w:p>
+      <w:pPr>
+        <w:pStyle w:val="Body"/>
+        <w:rPr>
+          <w:rFonts w:ascii="Times New Roman" w:hAnsi="Times New Roman" w:cs="Times New Roman"/>
+          <w:b/>
+          <w:sz w:val="24"/>
+          <w:szCs w:val="24"/>
+        </w:rPr>
+      </w:pPr>
+    </w:p>
+    <w:p>
+      <w:pPr>
+        <w:pStyle w:val="Body"/>
+        <w:rPr>
+          <w:rFonts w:ascii="Times New Roman" w:hAnsi="Times New Roman" w:cs="Times New Roman"/>
+          <w:b/>
+          <w:sz w:val="24"/>
+          <w:szCs w:val="24"/>
+        </w:rPr>
+      </w:pPr>
+    </w:p>
+    <w:p>
+      <w:pPr>
+        <w:pStyle w:val="Body"/>
+        <w:rPr>
+          <w:rFonts w:ascii="Times New Roman" w:hAnsi="Times New Roman" w:cs="Times New Roman"/>
+          <w:b/>
+          <w:sz w:val="24"/>
+          <w:szCs w:val="24"/>
+        </w:rPr>
+      </w:pPr>
+      <w:r>
+        <w:rPr>
+          <w:rFonts w:ascii="Times New Roman" w:hAnsi="Times New Roman" w:cs="Times New Roman"/>
+          <w:b/>
+          <w:sz w:val="24"/>
+          <w:szCs w:val="24"/>
+        </w:rPr>
+        <w:lastRenderedPageBreak/>
+        <w:t>Before any refactoring</w:t>
+      </w:r>
+    </w:p>
+    <w:p>
+      <w:pPr>
+        <w:pStyle w:val="Body"/>
+        <w:rPr>
+          <w:rFonts w:ascii="Times New Roman" w:hAnsi="Times New Roman" w:cs="Times New Roman"/>
+          <w:b/>
+          <w:sz w:val="24"/>
+          <w:szCs w:val="24"/>
+        </w:rPr>
+      </w:pPr>
+      <w:r>
+        <w:rPr>
+          <w:rFonts w:ascii="Times New Roman" w:hAnsi="Times New Roman" w:cs="Times New Roman"/>
+          <w:b/>
+          <w:sz w:val="24"/>
+          <w:szCs w:val="24"/>
+        </w:rPr>
+        <w:t>Initial monkey: 50</w:t>
+      </w:r>
     </w:p>
     <w:p>
       <w:pPr>
@@ -1552,18 +3170,10 @@
           <w:szCs w:val="24"/>
         </w:rPr>
         <w:drawing>
-          <wp:anchor distT="0" distB="0" distL="114300" distR="114300" simplePos="0" relativeHeight="251658240" behindDoc="0" locked="0" layoutInCell="1" allowOverlap="1" wp14:anchorId="42C401DF" wp14:editId="76D9B3FC">
-            <wp:simplePos x="0" y="0"/>
-            <wp:positionH relativeFrom="column">
-              <wp:posOffset>46886</wp:posOffset>
-            </wp:positionH>
-            <wp:positionV relativeFrom="paragraph">
-              <wp:posOffset>67310</wp:posOffset>
-            </wp:positionV>
-            <wp:extent cx="5937250" cy="3732530"/>
-            <wp:effectExtent l="0" t="0" r="6350" b="1270"/>
-            <wp:wrapNone/>
-            <wp:docPr id="4" name="Picture 4" descr="Screen%20Shot%202016-11-01%20at%204.18.04%20AM.png"/>
+          <wp:inline distT="0" distB="0" distL="0" distR="0" wp14:anchorId="78D005D9" wp14:editId="17D0139E">
+            <wp:extent cx="5937885" cy="7083425"/>
+            <wp:effectExtent l="0" t="0" r="5715" b="3175"/>
+            <wp:docPr id="3" name="Picture 3" descr="/Before-master_50/1.png"/>
             <wp:cNvGraphicFramePr>
               <a:graphicFrameLocks xmlns:a="http://schemas.openxmlformats.org/drawingml/2006/main" noChangeAspect="1"/>
             </wp:cNvGraphicFramePr>
@@ -1571,7 +3181,7 @@
               <a:graphicData uri="http://schemas.openxmlformats.org/drawingml/2006/picture">
                 <pic:pic xmlns:pic="http://schemas.openxmlformats.org/drawingml/2006/picture">
                   <pic:nvPicPr>
-                    <pic:cNvPr id="0" name="Picture 3" descr="Screen%20Shot%202016-11-01%20at%204.18.04%20AM.png"/>
+                    <pic:cNvPr id="0" name="Picture 2" descr="/Before-master_50/1.png"/>
                     <pic:cNvPicPr>
                       <a:picLocks noChangeAspect="1" noChangeArrowheads="1"/>
                     </pic:cNvPicPr>
@@ -1592,7 +3202,7 @@
                   <pic:spPr bwMode="auto">
                     <a:xfrm>
                       <a:off x="0" y="0"/>
-                      <a:ext cx="5937250" cy="3732530"/>
+                      <a:ext cx="5937885" cy="7083425"/>
                     </a:xfrm>
                     <a:prstGeom prst="rect">
                       <a:avLst/>
@@ -1605,13 +3215,7 @@
                 </pic:pic>
               </a:graphicData>
             </a:graphic>
-            <wp14:sizeRelH relativeFrom="page">
-              <wp14:pctWidth>0</wp14:pctWidth>
-            </wp14:sizeRelH>
-            <wp14:sizeRelV relativeFrom="page">
-              <wp14:pctHeight>0</wp14:pctHeight>
-            </wp14:sizeRelV>
-          </wp:anchor>
+          </wp:inline>
         </w:drawing>
       </w:r>
     </w:p>
@@ -1634,239 +3238,19 @@
           <w:szCs w:val="24"/>
         </w:rPr>
       </w:pPr>
-    </w:p>
-    <w:p>
-      <w:pPr>
-        <w:pStyle w:val="Body"/>
-        <w:rPr>
-          <w:rFonts w:ascii="Times New Roman" w:hAnsi="Times New Roman" w:cs="Times New Roman"/>
-          <w:sz w:val="24"/>
-          <w:szCs w:val="24"/>
-        </w:rPr>
-      </w:pPr>
-    </w:p>
-    <w:p>
-      <w:pPr>
-        <w:pStyle w:val="Body"/>
-        <w:rPr>
-          <w:rFonts w:ascii="Times New Roman" w:hAnsi="Times New Roman" w:cs="Times New Roman"/>
-          <w:sz w:val="24"/>
-          <w:szCs w:val="24"/>
-        </w:rPr>
-      </w:pPr>
-    </w:p>
-    <w:p>
-      <w:pPr>
-        <w:pStyle w:val="Body"/>
-        <w:rPr>
-          <w:rFonts w:ascii="Times New Roman" w:hAnsi="Times New Roman" w:cs="Times New Roman"/>
-          <w:sz w:val="24"/>
-          <w:szCs w:val="24"/>
-        </w:rPr>
-      </w:pPr>
-    </w:p>
-    <w:p>
-      <w:pPr>
-        <w:pStyle w:val="Body"/>
-        <w:rPr>
-          <w:rFonts w:ascii="Times New Roman" w:hAnsi="Times New Roman" w:cs="Times New Roman"/>
-          <w:sz w:val="24"/>
-          <w:szCs w:val="24"/>
-        </w:rPr>
-      </w:pPr>
-    </w:p>
-    <w:p>
-      <w:pPr>
-        <w:pStyle w:val="Body"/>
-        <w:rPr>
-          <w:rFonts w:ascii="Times New Roman" w:hAnsi="Times New Roman" w:cs="Times New Roman"/>
-          <w:sz w:val="24"/>
-          <w:szCs w:val="24"/>
-        </w:rPr>
-      </w:pPr>
-    </w:p>
-    <w:p>
-      <w:pPr>
-        <w:pStyle w:val="Body"/>
-        <w:rPr>
-          <w:rFonts w:ascii="Times New Roman" w:hAnsi="Times New Roman" w:cs="Times New Roman"/>
-          <w:sz w:val="24"/>
-          <w:szCs w:val="24"/>
-        </w:rPr>
-      </w:pPr>
-    </w:p>
-    <w:p>
-      <w:pPr>
-        <w:pStyle w:val="Body"/>
-        <w:rPr>
-          <w:rFonts w:ascii="Times New Roman" w:hAnsi="Times New Roman" w:cs="Times New Roman"/>
-          <w:sz w:val="24"/>
-          <w:szCs w:val="24"/>
-        </w:rPr>
-      </w:pPr>
-    </w:p>
-    <w:p>
-      <w:pPr>
-        <w:pStyle w:val="Body"/>
-        <w:rPr>
-          <w:rFonts w:ascii="Times New Roman" w:hAnsi="Times New Roman" w:cs="Times New Roman"/>
-          <w:sz w:val="24"/>
-          <w:szCs w:val="24"/>
-        </w:rPr>
-      </w:pPr>
-    </w:p>
-    <w:p>
-      <w:pPr>
-        <w:pStyle w:val="Body"/>
-        <w:rPr>
-          <w:rFonts w:ascii="Times New Roman" w:hAnsi="Times New Roman" w:cs="Times New Roman"/>
-          <w:sz w:val="24"/>
-          <w:szCs w:val="24"/>
-        </w:rPr>
-      </w:pPr>
-    </w:p>
-    <w:p>
-      <w:pPr>
-        <w:pStyle w:val="Body"/>
-        <w:rPr>
-          <w:rFonts w:ascii="Times New Roman" w:hAnsi="Times New Roman" w:cs="Times New Roman"/>
-          <w:sz w:val="24"/>
-          <w:szCs w:val="24"/>
-        </w:rPr>
-      </w:pPr>
-    </w:p>
-    <w:p>
-      <w:pPr>
-        <w:pStyle w:val="Body"/>
-        <w:rPr>
-          <w:rFonts w:ascii="Times New Roman" w:hAnsi="Times New Roman" w:cs="Times New Roman"/>
-          <w:sz w:val="24"/>
-          <w:szCs w:val="24"/>
-        </w:rPr>
-      </w:pPr>
-    </w:p>
-    <w:p>
-      <w:pPr>
-        <w:pStyle w:val="Body"/>
-        <w:rPr>
-          <w:rFonts w:ascii="Times New Roman" w:hAnsi="Times New Roman" w:cs="Times New Roman"/>
-          <w:sz w:val="24"/>
-          <w:szCs w:val="24"/>
-        </w:rPr>
-      </w:pPr>
-    </w:p>
-    <w:p>
-      <w:pPr>
-        <w:pStyle w:val="Body"/>
-        <w:rPr>
-          <w:rFonts w:ascii="Times New Roman" w:hAnsi="Times New Roman" w:cs="Times New Roman"/>
-          <w:sz w:val="24"/>
-          <w:szCs w:val="24"/>
-        </w:rPr>
-      </w:pPr>
-    </w:p>
-    <w:p>
-      <w:pPr>
-        <w:pStyle w:val="Body"/>
-        <w:rPr>
-          <w:rFonts w:ascii="Times New Roman" w:hAnsi="Times New Roman" w:cs="Times New Roman"/>
-          <w:sz w:val="24"/>
-          <w:szCs w:val="24"/>
-        </w:rPr>
-      </w:pPr>
-    </w:p>
-    <w:p>
-      <w:pPr>
-        <w:pStyle w:val="Body"/>
-        <w:rPr>
-          <w:rFonts w:ascii="Times New Roman" w:hAnsi="Times New Roman" w:cs="Times New Roman"/>
-          <w:sz w:val="24"/>
-          <w:szCs w:val="24"/>
-        </w:rPr>
-      </w:pPr>
-    </w:p>
-    <w:p>
-      <w:pPr>
-        <w:pStyle w:val="Body"/>
-        <w:jc w:val="center"/>
-        <w:rPr>
-          <w:rFonts w:ascii="Times New Roman" w:hAnsi="Times New Roman" w:cs="Times New Roman"/>
-          <w:i/>
-          <w:sz w:val="24"/>
-          <w:szCs w:val="24"/>
-        </w:rPr>
-      </w:pPr>
-      <w:r>
-        <w:rPr>
-          <w:rFonts w:ascii="Times New Roman" w:hAnsi="Times New Roman" w:cs="Times New Roman"/>
-          <w:i/>
+      <w:r>
+        <w:rPr>
+          <w:rFonts w:ascii="Times New Roman" w:hAnsi="Times New Roman" w:cs="Times New Roman"/>
+          <w:noProof/>
           <w:sz w:val="24"/>
           <w:szCs w:val="24"/>
         </w:rPr>
         <w:lastRenderedPageBreak/>
-        <w:t>-----</w:t>
-      </w:r>
-      <w:r>
-        <w:rPr>
-          <w:rFonts w:ascii="Times New Roman" w:hAnsi="Times New Roman" w:cs="Times New Roman"/>
-          <w:i/>
-          <w:sz w:val="24"/>
-          <w:szCs w:val="24"/>
-        </w:rPr>
-        <w:t xml:space="preserve">Screenshot of test executions with 3 failed tests, </w:t>
-      </w:r>
-      <w:proofErr w:type="gramStart"/>
-      <w:r>
-        <w:rPr>
-          <w:rFonts w:ascii="Times New Roman" w:hAnsi="Times New Roman" w:cs="Times New Roman"/>
-          <w:i/>
-          <w:sz w:val="24"/>
-          <w:szCs w:val="24"/>
-        </w:rPr>
-        <w:t>failing:</w:t>
-      </w:r>
-      <w:r>
-        <w:rPr>
-          <w:rFonts w:ascii="Times New Roman" w:hAnsi="Times New Roman" w:cs="Times New Roman"/>
-          <w:i/>
-          <w:sz w:val="24"/>
-          <w:szCs w:val="24"/>
-        </w:rPr>
-        <w:t>-----</w:t>
-      </w:r>
-      <w:proofErr w:type="gramEnd"/>
-    </w:p>
-    <w:p>
-      <w:pPr>
-        <w:pStyle w:val="Body"/>
-        <w:rPr>
-          <w:rFonts w:ascii="Times New Roman" w:hAnsi="Times New Roman" w:cs="Times New Roman"/>
-          <w:sz w:val="24"/>
-          <w:szCs w:val="24"/>
-        </w:rPr>
-      </w:pPr>
-    </w:p>
-    <w:p>
-      <w:pPr>
-        <w:pStyle w:val="Body"/>
-        <w:rPr>
-          <w:rFonts w:ascii="Times New Roman" w:hAnsi="Times New Roman" w:cs="Times New Roman"/>
-          <w:sz w:val="24"/>
-          <w:szCs w:val="24"/>
-        </w:rPr>
-      </w:pPr>
-      <w:r>
-        <w:rPr>
-          <w:rFonts w:ascii="Times New Roman" w:hAnsi="Times New Roman" w:cs="Times New Roman"/>
-          <w:noProof/>
-          <w:sz w:val="24"/>
-          <w:szCs w:val="24"/>
-        </w:rPr>
         <w:drawing>
-          <wp:inline distT="0" distB="0" distL="0" distR="0" wp14:anchorId="5E714164" wp14:editId="333455ED">
-            <wp:extent cx="5937250" cy="3670300"/>
-            <wp:effectExtent l="0" t="0" r="6350" b="12700"/>
-            <wp:docPr id="6" name="Picture 6" descr="Screen%20Shot%202016-11-01%20at%204.27.54%20AM.png"/>
+          <wp:inline distT="0" distB="0" distL="0" distR="0" wp14:anchorId="12A1A158" wp14:editId="0BFDEAB0">
+            <wp:extent cx="5937885" cy="6412230"/>
+            <wp:effectExtent l="0" t="0" r="5715" b="0"/>
+            <wp:docPr id="10" name="Picture 10" descr="/Before-master_50/2.png"/>
             <wp:cNvGraphicFramePr>
               <a:graphicFrameLocks xmlns:a="http://schemas.openxmlformats.org/drawingml/2006/main" noChangeAspect="1"/>
             </wp:cNvGraphicFramePr>
@@ -1874,7 +3258,7 @@
               <a:graphicData uri="http://schemas.openxmlformats.org/drawingml/2006/picture">
                 <pic:pic xmlns:pic="http://schemas.openxmlformats.org/drawingml/2006/picture">
                   <pic:nvPicPr>
-                    <pic:cNvPr id="0" name="Picture 5" descr="Screen%20Shot%202016-11-01%20at%204.27.54%20AM.png"/>
+                    <pic:cNvPr id="0" name="Picture 3" descr="/Before-master_50/2.png"/>
                     <pic:cNvPicPr>
                       <a:picLocks noChangeAspect="1" noChangeArrowheads="1"/>
                     </pic:cNvPicPr>
@@ -1895,7 +3279,7 @@
                   <pic:spPr bwMode="auto">
                     <a:xfrm>
                       <a:off x="0" y="0"/>
-                      <a:ext cx="5937250" cy="3670300"/>
+                      <a:ext cx="5937885" cy="6412230"/>
                     </a:xfrm>
                     <a:prstGeom prst="rect">
                       <a:avLst/>
@@ -1911,68 +3295,1749 @@
           </wp:inline>
         </w:drawing>
       </w:r>
-      <w:r>
-        <w:rPr>
-          <w:rFonts w:ascii="Times New Roman" w:hAnsi="Times New Roman" w:cs="Times New Roman"/>
-          <w:noProof/>
-          <w:sz w:val="24"/>
-          <w:szCs w:val="24"/>
-        </w:rPr>
-        <w:drawing>
-          <wp:inline distT="0" distB="0" distL="0" distR="0" wp14:anchorId="511123ED" wp14:editId="5C021646">
-            <wp:extent cx="5937250" cy="3670300"/>
-            <wp:effectExtent l="0" t="0" r="6350" b="12700"/>
-            <wp:docPr id="7" name="Picture 7" descr="Screen%20Shot%202016-11-01%20at%204.28.17%20AM.png"/>
-            <wp:cNvGraphicFramePr>
-              <a:graphicFrameLocks xmlns:a="http://schemas.openxmlformats.org/drawingml/2006/main" noChangeAspect="1"/>
-            </wp:cNvGraphicFramePr>
-            <a:graphic xmlns:a="http://schemas.openxmlformats.org/drawingml/2006/main">
-              <a:graphicData uri="http://schemas.openxmlformats.org/drawingml/2006/picture">
-                <pic:pic xmlns:pic="http://schemas.openxmlformats.org/drawingml/2006/picture">
-                  <pic:nvPicPr>
-                    <pic:cNvPr id="0" name="Picture 6" descr="Screen%20Shot%202016-11-01%20at%204.28.17%20AM.png"/>
-                    <pic:cNvPicPr>
-                      <a:picLocks noChangeAspect="1" noChangeArrowheads="1"/>
-                    </pic:cNvPicPr>
-                  </pic:nvPicPr>
-                  <pic:blipFill>
-                    <a:blip r:embed="rId10">
-                      <a:extLst>
-                        <a:ext uri="{28A0092B-C50C-407E-A947-70E740481C1C}">
-                          <a14:useLocalDpi xmlns:a14="http://schemas.microsoft.com/office/drawing/2010/main" val="0"/>
-                        </a:ext>
-                      </a:extLst>
-                    </a:blip>
-                    <a:srcRect/>
-                    <a:stretch>
-                      <a:fillRect/>
-                    </a:stretch>
-                  </pic:blipFill>
-                  <pic:spPr bwMode="auto">
-                    <a:xfrm>
-                      <a:off x="0" y="0"/>
-                      <a:ext cx="5937250" cy="3670300"/>
-                    </a:xfrm>
-                    <a:prstGeom prst="rect">
-                      <a:avLst/>
-                    </a:prstGeom>
-                    <a:noFill/>
-                    <a:ln>
-                      <a:noFill/>
-                    </a:ln>
-                  </pic:spPr>
-                </pic:pic>
-              </a:graphicData>
-            </a:graphic>
-          </wp:inline>
-        </w:drawing>
-      </w:r>
-    </w:p>
-    <w:p>
-      <w:pPr>
-        <w:pStyle w:val="Body"/>
-        <w:rPr>
-          <w:rFonts w:ascii="Times New Roman" w:hAnsi="Times New Roman" w:cs="Times New Roman"/>
+    </w:p>
+    <w:p>
+      <w:pPr>
+        <w:pStyle w:val="Body"/>
+        <w:rPr>
+          <w:rFonts w:ascii="Times New Roman" w:hAnsi="Times New Roman" w:cs="Times New Roman"/>
+          <w:sz w:val="24"/>
+          <w:szCs w:val="24"/>
+        </w:rPr>
+      </w:pPr>
+    </w:p>
+    <w:p>
+      <w:pPr>
+        <w:pStyle w:val="Body"/>
+        <w:numPr>
+          <w:ilvl w:val="0"/>
+          <w:numId w:val="7"/>
+        </w:numPr>
+        <w:rPr>
+          <w:rFonts w:ascii="Times New Roman" w:hAnsi="Times New Roman" w:cs="Times New Roman"/>
+          <w:sz w:val="24"/>
+          <w:szCs w:val="24"/>
+        </w:rPr>
+      </w:pPr>
+      <w:r>
+        <w:rPr>
+          <w:rFonts w:ascii="Times New Roman" w:hAnsi="Times New Roman" w:cs="Times New Roman"/>
+          <w:sz w:val="24"/>
+          <w:szCs w:val="24"/>
+        </w:rPr>
+        <w:t xml:space="preserve">Max amount of real time: </w:t>
+      </w:r>
+    </w:p>
+    <w:p>
+      <w:pPr>
+        <w:pStyle w:val="Body"/>
+        <w:numPr>
+          <w:ilvl w:val="0"/>
+          <w:numId w:val="7"/>
+        </w:numPr>
+        <w:rPr>
+          <w:rFonts w:ascii="Times New Roman" w:hAnsi="Times New Roman" w:cs="Times New Roman"/>
+          <w:sz w:val="24"/>
+          <w:szCs w:val="24"/>
+        </w:rPr>
+      </w:pPr>
+      <w:r>
+        <w:rPr>
+          <w:rFonts w:ascii="Times New Roman" w:hAnsi="Times New Roman" w:cs="Times New Roman"/>
+          <w:sz w:val="24"/>
+          <w:szCs w:val="24"/>
+        </w:rPr>
+        <w:t>Mean time of real time:</w:t>
+      </w:r>
+      <w:r>
+        <w:rPr>
+          <w:rFonts w:ascii="Times New Roman" w:hAnsi="Times New Roman" w:cs="Times New Roman"/>
+          <w:sz w:val="24"/>
+          <w:szCs w:val="24"/>
+        </w:rPr>
+        <w:t xml:space="preserve"> </w:t>
+      </w:r>
+    </w:p>
+    <w:p>
+      <w:pPr>
+        <w:rPr>
+          <w:rFonts w:eastAsia="Times New Roman"/>
+          <w:color w:val="202020"/>
+          <w:shd w:val="clear" w:color="auto" w:fill="FFFFFF"/>
+        </w:rPr>
+      </w:pPr>
+    </w:p>
+    <w:p>
+      <w:pPr>
+        <w:pStyle w:val="Body"/>
+        <w:rPr>
+          <w:sz w:val="24"/>
+          <w:szCs w:val="24"/>
+        </w:rPr>
+      </w:pPr>
+      <w:r>
+        <w:rPr>
+          <w:sz w:val="24"/>
+          <w:szCs w:val="24"/>
+        </w:rPr>
+        <w:t xml:space="preserve">                                    _________________________________      </w:t>
+      </w:r>
+    </w:p>
+    <w:p>
+      <w:pPr>
+        <w:pStyle w:val="Body"/>
+        <w:rPr>
+          <w:sz w:val="24"/>
+          <w:szCs w:val="24"/>
+        </w:rPr>
+      </w:pPr>
+    </w:p>
+    <w:p>
+      <w:pPr>
+        <w:pStyle w:val="Body"/>
+        <w:rPr>
+          <w:sz w:val="24"/>
+          <w:szCs w:val="24"/>
+        </w:rPr>
+      </w:pPr>
+    </w:p>
+    <w:p>
+      <w:pPr>
+        <w:pStyle w:val="Body"/>
+        <w:rPr>
+          <w:rFonts w:ascii="Times New Roman" w:hAnsi="Times New Roman" w:cs="Times New Roman"/>
+          <w:sz w:val="24"/>
+          <w:szCs w:val="24"/>
+        </w:rPr>
+      </w:pPr>
+    </w:p>
+    <w:p>
+      <w:pPr>
+        <w:pStyle w:val="Body"/>
+        <w:rPr>
+          <w:rFonts w:ascii="Times New Roman" w:hAnsi="Times New Roman" w:cs="Times New Roman"/>
+          <w:sz w:val="24"/>
+          <w:szCs w:val="24"/>
+        </w:rPr>
+      </w:pPr>
+    </w:p>
+    <w:p>
+      <w:pPr>
+        <w:pStyle w:val="Body"/>
+        <w:rPr>
+          <w:rFonts w:ascii="Times New Roman" w:hAnsi="Times New Roman" w:cs="Times New Roman"/>
+          <w:sz w:val="24"/>
+          <w:szCs w:val="24"/>
+        </w:rPr>
+      </w:pPr>
+    </w:p>
+    <w:p>
+      <w:pPr>
+        <w:pStyle w:val="Body"/>
+        <w:rPr>
+          <w:rFonts w:ascii="Times New Roman" w:hAnsi="Times New Roman" w:cs="Times New Roman"/>
+          <w:b/>
+          <w:sz w:val="24"/>
+          <w:szCs w:val="24"/>
+        </w:rPr>
+      </w:pPr>
+      <w:r>
+        <w:rPr>
+          <w:rFonts w:ascii="Times New Roman" w:hAnsi="Times New Roman" w:cs="Times New Roman"/>
+          <w:b/>
+          <w:sz w:val="24"/>
+          <w:szCs w:val="24"/>
+        </w:rPr>
+        <w:lastRenderedPageBreak/>
+        <w:t xml:space="preserve">After refactoring </w:t>
+      </w:r>
+      <w:proofErr w:type="spellStart"/>
+      <w:proofErr w:type="gramStart"/>
+      <w:r>
+        <w:rPr>
+          <w:rFonts w:ascii="Times New Roman" w:hAnsi="Times New Roman" w:cs="Times New Roman"/>
+          <w:b/>
+          <w:sz w:val="24"/>
+          <w:szCs w:val="24"/>
+        </w:rPr>
+        <w:t>generateID</w:t>
+      </w:r>
+      <w:proofErr w:type="spellEnd"/>
+      <w:r>
+        <w:rPr>
+          <w:rFonts w:ascii="Times New Roman" w:hAnsi="Times New Roman" w:cs="Times New Roman"/>
+          <w:b/>
+          <w:sz w:val="24"/>
+          <w:szCs w:val="24"/>
+        </w:rPr>
+        <w:t>(</w:t>
+      </w:r>
+      <w:proofErr w:type="gramEnd"/>
+      <w:r>
+        <w:rPr>
+          <w:rFonts w:ascii="Times New Roman" w:hAnsi="Times New Roman" w:cs="Times New Roman"/>
+          <w:b/>
+          <w:sz w:val="24"/>
+          <w:szCs w:val="24"/>
+        </w:rPr>
+        <w:t>)</w:t>
+      </w:r>
+    </w:p>
+    <w:p>
+      <w:pPr>
+        <w:pStyle w:val="Body"/>
+        <w:rPr>
+          <w:rFonts w:ascii="Times New Roman" w:hAnsi="Times New Roman" w:cs="Times New Roman"/>
+          <w:b/>
+          <w:sz w:val="24"/>
+          <w:szCs w:val="24"/>
+        </w:rPr>
+      </w:pPr>
+      <w:r>
+        <w:rPr>
+          <w:rFonts w:ascii="Times New Roman" w:hAnsi="Times New Roman" w:cs="Times New Roman"/>
+          <w:b/>
+          <w:sz w:val="24"/>
+          <w:szCs w:val="24"/>
+        </w:rPr>
+        <w:t>Initial monkey: 50</w:t>
+      </w:r>
+    </w:p>
+    <w:p>
+      <w:pPr>
+        <w:pStyle w:val="Body"/>
+        <w:rPr>
+          <w:rFonts w:ascii="Times New Roman" w:hAnsi="Times New Roman" w:cs="Times New Roman"/>
+          <w:sz w:val="24"/>
+          <w:szCs w:val="24"/>
+        </w:rPr>
+      </w:pPr>
+    </w:p>
+    <w:p>
+      <w:pPr>
+        <w:pStyle w:val="Body"/>
+        <w:rPr>
+          <w:rFonts w:ascii="Times New Roman" w:hAnsi="Times New Roman" w:cs="Times New Roman"/>
+          <w:sz w:val="24"/>
+          <w:szCs w:val="24"/>
+        </w:rPr>
+      </w:pPr>
+    </w:p>
+    <w:p>
+      <w:pPr>
+        <w:pStyle w:val="Body"/>
+        <w:rPr>
+          <w:rFonts w:ascii="Times New Roman" w:hAnsi="Times New Roman" w:cs="Times New Roman"/>
+          <w:sz w:val="24"/>
+          <w:szCs w:val="24"/>
+        </w:rPr>
+      </w:pPr>
+    </w:p>
+    <w:p>
+      <w:pPr>
+        <w:pStyle w:val="Body"/>
+        <w:numPr>
+          <w:ilvl w:val="0"/>
+          <w:numId w:val="7"/>
+        </w:numPr>
+        <w:rPr>
+          <w:rFonts w:ascii="Times New Roman" w:hAnsi="Times New Roman" w:cs="Times New Roman"/>
+          <w:sz w:val="24"/>
+          <w:szCs w:val="24"/>
+        </w:rPr>
+      </w:pPr>
+      <w:r>
+        <w:rPr>
+          <w:rFonts w:ascii="Times New Roman" w:hAnsi="Times New Roman" w:cs="Times New Roman"/>
+          <w:sz w:val="24"/>
+          <w:szCs w:val="24"/>
+        </w:rPr>
+        <w:t xml:space="preserve">Max amount of real time: </w:t>
+      </w:r>
+    </w:p>
+    <w:p>
+      <w:pPr>
+        <w:pStyle w:val="Body"/>
+        <w:numPr>
+          <w:ilvl w:val="0"/>
+          <w:numId w:val="7"/>
+        </w:numPr>
+        <w:rPr>
+          <w:rFonts w:ascii="Times New Roman" w:hAnsi="Times New Roman" w:cs="Times New Roman"/>
+          <w:sz w:val="24"/>
+          <w:szCs w:val="24"/>
+        </w:rPr>
+      </w:pPr>
+      <w:r>
+        <w:rPr>
+          <w:rFonts w:ascii="Times New Roman" w:hAnsi="Times New Roman" w:cs="Times New Roman"/>
+          <w:sz w:val="24"/>
+          <w:szCs w:val="24"/>
+        </w:rPr>
+        <w:t>Mean time of real time:</w:t>
+      </w:r>
+    </w:p>
+    <w:p>
+      <w:pPr>
+        <w:pStyle w:val="Body"/>
+        <w:rPr>
+          <w:rFonts w:ascii="Times New Roman" w:hAnsi="Times New Roman" w:cs="Times New Roman"/>
+          <w:sz w:val="24"/>
+          <w:szCs w:val="24"/>
+        </w:rPr>
+      </w:pPr>
+    </w:p>
+    <w:p>
+      <w:pPr>
+        <w:pStyle w:val="Body"/>
+        <w:rPr>
+          <w:rFonts w:ascii="Times New Roman" w:hAnsi="Times New Roman" w:cs="Times New Roman"/>
+          <w:sz w:val="24"/>
+          <w:szCs w:val="24"/>
+        </w:rPr>
+      </w:pPr>
+    </w:p>
+    <w:p>
+      <w:pPr>
+        <w:pStyle w:val="Body"/>
+        <w:rPr>
+          <w:rFonts w:ascii="Times New Roman" w:hAnsi="Times New Roman" w:cs="Times New Roman"/>
+          <w:sz w:val="24"/>
+          <w:szCs w:val="24"/>
+        </w:rPr>
+      </w:pPr>
+    </w:p>
+    <w:p>
+      <w:pPr>
+        <w:pStyle w:val="Body"/>
+        <w:rPr>
+          <w:rFonts w:ascii="Times New Roman" w:hAnsi="Times New Roman" w:cs="Times New Roman"/>
+          <w:sz w:val="24"/>
+          <w:szCs w:val="24"/>
+        </w:rPr>
+      </w:pPr>
+    </w:p>
+    <w:p>
+      <w:pPr>
+        <w:pStyle w:val="Body"/>
+        <w:rPr>
+          <w:rFonts w:ascii="Times New Roman" w:hAnsi="Times New Roman" w:cs="Times New Roman"/>
+          <w:sz w:val="24"/>
+          <w:szCs w:val="24"/>
+        </w:rPr>
+      </w:pPr>
+    </w:p>
+    <w:p>
+      <w:pPr>
+        <w:pStyle w:val="Body"/>
+        <w:rPr>
+          <w:rFonts w:ascii="Times New Roman" w:hAnsi="Times New Roman" w:cs="Times New Roman"/>
+          <w:sz w:val="24"/>
+          <w:szCs w:val="24"/>
+        </w:rPr>
+      </w:pPr>
+    </w:p>
+    <w:p>
+      <w:pPr>
+        <w:pStyle w:val="Body"/>
+        <w:rPr>
+          <w:rFonts w:ascii="Times New Roman" w:hAnsi="Times New Roman" w:cs="Times New Roman"/>
+          <w:sz w:val="24"/>
+          <w:szCs w:val="24"/>
+        </w:rPr>
+      </w:pPr>
+    </w:p>
+    <w:p>
+      <w:pPr>
+        <w:pStyle w:val="Body"/>
+        <w:rPr>
+          <w:rFonts w:ascii="Times New Roman" w:hAnsi="Times New Roman" w:cs="Times New Roman"/>
+          <w:sz w:val="24"/>
+          <w:szCs w:val="24"/>
+        </w:rPr>
+      </w:pPr>
+    </w:p>
+    <w:p>
+      <w:pPr>
+        <w:pStyle w:val="Body"/>
+        <w:rPr>
+          <w:rFonts w:ascii="Times New Roman" w:hAnsi="Times New Roman" w:cs="Times New Roman"/>
+          <w:sz w:val="24"/>
+          <w:szCs w:val="24"/>
+        </w:rPr>
+      </w:pPr>
+    </w:p>
+    <w:p>
+      <w:pPr>
+        <w:pStyle w:val="Body"/>
+        <w:rPr>
+          <w:rFonts w:ascii="Times New Roman" w:hAnsi="Times New Roman" w:cs="Times New Roman"/>
+          <w:sz w:val="24"/>
+          <w:szCs w:val="24"/>
+        </w:rPr>
+      </w:pPr>
+    </w:p>
+    <w:p>
+      <w:pPr>
+        <w:pStyle w:val="Body"/>
+        <w:rPr>
+          <w:rFonts w:ascii="Times New Roman" w:hAnsi="Times New Roman" w:cs="Times New Roman"/>
+          <w:sz w:val="24"/>
+          <w:szCs w:val="24"/>
+        </w:rPr>
+      </w:pPr>
+    </w:p>
+    <w:p>
+      <w:pPr>
+        <w:pStyle w:val="Body"/>
+        <w:rPr>
+          <w:rFonts w:ascii="Times New Roman" w:hAnsi="Times New Roman" w:cs="Times New Roman"/>
+          <w:sz w:val="24"/>
+          <w:szCs w:val="24"/>
+        </w:rPr>
+      </w:pPr>
+    </w:p>
+    <w:p>
+      <w:pPr>
+        <w:pStyle w:val="Body"/>
+        <w:rPr>
+          <w:rFonts w:ascii="Times New Roman" w:hAnsi="Times New Roman" w:cs="Times New Roman"/>
+          <w:sz w:val="24"/>
+          <w:szCs w:val="24"/>
+        </w:rPr>
+      </w:pPr>
+    </w:p>
+    <w:p>
+      <w:pPr>
+        <w:pStyle w:val="Body"/>
+        <w:rPr>
+          <w:rFonts w:ascii="Times New Roman" w:hAnsi="Times New Roman" w:cs="Times New Roman"/>
+          <w:sz w:val="24"/>
+          <w:szCs w:val="24"/>
+        </w:rPr>
+      </w:pPr>
+    </w:p>
+    <w:p>
+      <w:pPr>
+        <w:pStyle w:val="Body"/>
+        <w:rPr>
+          <w:rFonts w:ascii="Times New Roman" w:hAnsi="Times New Roman" w:cs="Times New Roman"/>
+          <w:sz w:val="24"/>
+          <w:szCs w:val="24"/>
+        </w:rPr>
+      </w:pPr>
+    </w:p>
+    <w:p>
+      <w:pPr>
+        <w:pStyle w:val="Body"/>
+        <w:rPr>
+          <w:rFonts w:ascii="Times New Roman" w:hAnsi="Times New Roman" w:cs="Times New Roman"/>
+          <w:sz w:val="24"/>
+          <w:szCs w:val="24"/>
+        </w:rPr>
+      </w:pPr>
+    </w:p>
+    <w:p>
+      <w:pPr>
+        <w:pStyle w:val="Body"/>
+        <w:rPr>
+          <w:rFonts w:ascii="Times New Roman" w:hAnsi="Times New Roman" w:cs="Times New Roman"/>
+          <w:sz w:val="24"/>
+          <w:szCs w:val="24"/>
+        </w:rPr>
+      </w:pPr>
+    </w:p>
+    <w:p>
+      <w:pPr>
+        <w:pStyle w:val="Body"/>
+        <w:rPr>
+          <w:rFonts w:ascii="Times New Roman" w:hAnsi="Times New Roman" w:cs="Times New Roman"/>
+          <w:sz w:val="24"/>
+          <w:szCs w:val="24"/>
+        </w:rPr>
+      </w:pPr>
+    </w:p>
+    <w:p>
+      <w:pPr>
+        <w:pStyle w:val="Body"/>
+        <w:rPr>
+          <w:rFonts w:ascii="Times New Roman" w:hAnsi="Times New Roman" w:cs="Times New Roman"/>
+          <w:sz w:val="24"/>
+          <w:szCs w:val="24"/>
+        </w:rPr>
+      </w:pPr>
+    </w:p>
+    <w:p>
+      <w:pPr>
+        <w:pStyle w:val="Body"/>
+        <w:rPr>
+          <w:rFonts w:ascii="Times New Roman" w:hAnsi="Times New Roman" w:cs="Times New Roman"/>
+          <w:sz w:val="24"/>
+          <w:szCs w:val="24"/>
+        </w:rPr>
+      </w:pPr>
+    </w:p>
+    <w:p>
+      <w:pPr>
+        <w:pStyle w:val="Body"/>
+        <w:rPr>
+          <w:rFonts w:ascii="Times New Roman" w:hAnsi="Times New Roman" w:cs="Times New Roman"/>
+          <w:sz w:val="24"/>
+          <w:szCs w:val="24"/>
+        </w:rPr>
+      </w:pPr>
+    </w:p>
+    <w:p>
+      <w:pPr>
+        <w:pStyle w:val="Body"/>
+        <w:rPr>
+          <w:rFonts w:ascii="Times New Roman" w:hAnsi="Times New Roman" w:cs="Times New Roman"/>
+          <w:sz w:val="24"/>
+          <w:szCs w:val="24"/>
+        </w:rPr>
+      </w:pPr>
+    </w:p>
+    <w:p>
+      <w:pPr>
+        <w:pStyle w:val="Body"/>
+        <w:rPr>
+          <w:rFonts w:ascii="Times New Roman" w:hAnsi="Times New Roman" w:cs="Times New Roman"/>
+          <w:sz w:val="24"/>
+          <w:szCs w:val="24"/>
+        </w:rPr>
+      </w:pPr>
+    </w:p>
+    <w:p>
+      <w:pPr>
+        <w:pStyle w:val="Body"/>
+        <w:rPr>
+          <w:rFonts w:ascii="Times New Roman" w:hAnsi="Times New Roman" w:cs="Times New Roman"/>
+          <w:sz w:val="24"/>
+          <w:szCs w:val="24"/>
+        </w:rPr>
+      </w:pPr>
+    </w:p>
+    <w:p>
+      <w:pPr>
+        <w:pStyle w:val="Body"/>
+        <w:rPr>
+          <w:rFonts w:ascii="Times New Roman" w:hAnsi="Times New Roman" w:cs="Times New Roman"/>
+          <w:sz w:val="24"/>
+          <w:szCs w:val="24"/>
+        </w:rPr>
+      </w:pPr>
+    </w:p>
+    <w:p>
+      <w:pPr>
+        <w:pStyle w:val="Body"/>
+        <w:rPr>
+          <w:rFonts w:ascii="Times New Roman" w:hAnsi="Times New Roman" w:cs="Times New Roman"/>
+          <w:sz w:val="24"/>
+          <w:szCs w:val="24"/>
+        </w:rPr>
+      </w:pPr>
+    </w:p>
+    <w:p>
+      <w:pPr>
+        <w:pStyle w:val="Body"/>
+        <w:rPr>
+          <w:rFonts w:ascii="Times New Roman" w:hAnsi="Times New Roman" w:cs="Times New Roman"/>
+          <w:sz w:val="24"/>
+          <w:szCs w:val="24"/>
+        </w:rPr>
+      </w:pPr>
+    </w:p>
+    <w:p>
+      <w:pPr>
+        <w:pStyle w:val="Body"/>
+        <w:rPr>
+          <w:rFonts w:ascii="Times New Roman" w:hAnsi="Times New Roman" w:cs="Times New Roman"/>
+          <w:sz w:val="24"/>
+          <w:szCs w:val="24"/>
+        </w:rPr>
+      </w:pPr>
+    </w:p>
+    <w:p>
+      <w:pPr>
+        <w:pStyle w:val="Body"/>
+        <w:rPr>
+          <w:rFonts w:ascii="Times New Roman" w:hAnsi="Times New Roman" w:cs="Times New Roman"/>
+          <w:sz w:val="24"/>
+          <w:szCs w:val="24"/>
+        </w:rPr>
+      </w:pPr>
+    </w:p>
+    <w:p>
+      <w:pPr>
+        <w:pStyle w:val="Body"/>
+        <w:rPr>
+          <w:rFonts w:ascii="Times New Roman" w:hAnsi="Times New Roman" w:cs="Times New Roman"/>
+          <w:sz w:val="24"/>
+          <w:szCs w:val="24"/>
+        </w:rPr>
+      </w:pPr>
+    </w:p>
+    <w:p>
+      <w:pPr>
+        <w:pStyle w:val="Body"/>
+        <w:rPr>
+          <w:rFonts w:ascii="Times New Roman" w:hAnsi="Times New Roman" w:cs="Times New Roman"/>
+          <w:sz w:val="24"/>
+          <w:szCs w:val="24"/>
+        </w:rPr>
+      </w:pPr>
+    </w:p>
+    <w:p>
+      <w:pPr>
+        <w:pStyle w:val="Body"/>
+        <w:rPr>
+          <w:rFonts w:ascii="Times New Roman" w:hAnsi="Times New Roman" w:cs="Times New Roman"/>
+          <w:sz w:val="24"/>
+          <w:szCs w:val="24"/>
+        </w:rPr>
+      </w:pPr>
+    </w:p>
+    <w:p>
+      <w:pPr>
+        <w:pStyle w:val="Body"/>
+        <w:rPr>
+          <w:rFonts w:ascii="Times New Roman" w:hAnsi="Times New Roman" w:cs="Times New Roman"/>
+          <w:sz w:val="24"/>
+          <w:szCs w:val="24"/>
+        </w:rPr>
+      </w:pPr>
+    </w:p>
+    <w:p>
+      <w:pPr>
+        <w:pStyle w:val="Body"/>
+        <w:rPr>
+          <w:rFonts w:ascii="Times New Roman" w:hAnsi="Times New Roman" w:cs="Times New Roman"/>
+          <w:sz w:val="24"/>
+          <w:szCs w:val="24"/>
+        </w:rPr>
+      </w:pPr>
+    </w:p>
+    <w:p>
+      <w:pPr>
+        <w:pStyle w:val="Body"/>
+        <w:rPr>
+          <w:rFonts w:ascii="Times New Roman" w:hAnsi="Times New Roman" w:cs="Times New Roman"/>
+          <w:b/>
+          <w:sz w:val="24"/>
+          <w:szCs w:val="24"/>
+        </w:rPr>
+      </w:pPr>
+    </w:p>
+    <w:p>
+      <w:pPr>
+        <w:pStyle w:val="Body"/>
+        <w:rPr>
+          <w:rFonts w:ascii="Times New Roman" w:hAnsi="Times New Roman" w:cs="Times New Roman"/>
+          <w:b/>
+          <w:sz w:val="24"/>
+          <w:szCs w:val="24"/>
+        </w:rPr>
+      </w:pPr>
+    </w:p>
+    <w:p>
+      <w:pPr>
+        <w:pStyle w:val="Body"/>
+        <w:rPr>
+          <w:rFonts w:ascii="Times New Roman" w:hAnsi="Times New Roman" w:cs="Times New Roman"/>
+          <w:b/>
+          <w:sz w:val="24"/>
+          <w:szCs w:val="24"/>
+        </w:rPr>
+      </w:pPr>
+    </w:p>
+    <w:p>
+      <w:pPr>
+        <w:pStyle w:val="Body"/>
+        <w:rPr>
+          <w:rFonts w:ascii="Times New Roman" w:hAnsi="Times New Roman" w:cs="Times New Roman"/>
+          <w:b/>
+          <w:sz w:val="24"/>
+          <w:szCs w:val="24"/>
+        </w:rPr>
+      </w:pPr>
+    </w:p>
+    <w:p>
+      <w:pPr>
+        <w:pStyle w:val="Body"/>
+        <w:rPr>
+          <w:rFonts w:ascii="Times New Roman" w:hAnsi="Times New Roman" w:cs="Times New Roman"/>
+          <w:b/>
+          <w:sz w:val="24"/>
+          <w:szCs w:val="24"/>
+        </w:rPr>
+      </w:pPr>
+    </w:p>
+    <w:p>
+      <w:pPr>
+        <w:pStyle w:val="Body"/>
+        <w:rPr>
+          <w:rFonts w:ascii="Times New Roman" w:hAnsi="Times New Roman" w:cs="Times New Roman"/>
+          <w:b/>
+          <w:sz w:val="24"/>
+          <w:szCs w:val="24"/>
+        </w:rPr>
+      </w:pPr>
+      <w:r>
+        <w:rPr>
+          <w:rFonts w:ascii="Times New Roman" w:hAnsi="Times New Roman" w:cs="Times New Roman"/>
+          <w:b/>
+          <w:sz w:val="24"/>
+          <w:szCs w:val="24"/>
+        </w:rPr>
+        <w:lastRenderedPageBreak/>
+        <w:t xml:space="preserve">After refactoring </w:t>
+      </w:r>
+      <w:proofErr w:type="spellStart"/>
+      <w:proofErr w:type="gramStart"/>
+      <w:r>
+        <w:rPr>
+          <w:rFonts w:ascii="Times New Roman" w:hAnsi="Times New Roman" w:cs="Times New Roman"/>
+          <w:b/>
+          <w:sz w:val="24"/>
+          <w:szCs w:val="24"/>
+        </w:rPr>
+        <w:t>getFirstMonkey</w:t>
+      </w:r>
+      <w:proofErr w:type="spellEnd"/>
+      <w:r>
+        <w:rPr>
+          <w:rFonts w:ascii="Times New Roman" w:hAnsi="Times New Roman" w:cs="Times New Roman"/>
+          <w:b/>
+          <w:sz w:val="24"/>
+          <w:szCs w:val="24"/>
+        </w:rPr>
+        <w:t>(</w:t>
+      </w:r>
+      <w:proofErr w:type="gramEnd"/>
+      <w:r>
+        <w:rPr>
+          <w:rFonts w:ascii="Times New Roman" w:hAnsi="Times New Roman" w:cs="Times New Roman"/>
+          <w:b/>
+          <w:sz w:val="24"/>
+          <w:szCs w:val="24"/>
+        </w:rPr>
+        <w:t>)</w:t>
+      </w:r>
+    </w:p>
+    <w:p>
+      <w:pPr>
+        <w:pStyle w:val="Body"/>
+        <w:rPr>
+          <w:rFonts w:ascii="Times New Roman" w:hAnsi="Times New Roman" w:cs="Times New Roman"/>
+          <w:b/>
+          <w:sz w:val="24"/>
+          <w:szCs w:val="24"/>
+        </w:rPr>
+      </w:pPr>
+      <w:r>
+        <w:rPr>
+          <w:rFonts w:ascii="Times New Roman" w:hAnsi="Times New Roman" w:cs="Times New Roman"/>
+          <w:b/>
+          <w:sz w:val="24"/>
+          <w:szCs w:val="24"/>
+        </w:rPr>
+        <w:t>Initial monkey: 50</w:t>
+      </w:r>
+    </w:p>
+    <w:p>
+      <w:pPr>
+        <w:pStyle w:val="Body"/>
+        <w:rPr>
+          <w:rFonts w:ascii="Times New Roman" w:hAnsi="Times New Roman" w:cs="Times New Roman"/>
+          <w:sz w:val="24"/>
+          <w:szCs w:val="24"/>
+        </w:rPr>
+      </w:pPr>
+    </w:p>
+    <w:p>
+      <w:pPr>
+        <w:pStyle w:val="Body"/>
+        <w:rPr>
+          <w:rFonts w:ascii="Times New Roman" w:hAnsi="Times New Roman" w:cs="Times New Roman"/>
+          <w:sz w:val="24"/>
+          <w:szCs w:val="24"/>
+        </w:rPr>
+      </w:pPr>
+    </w:p>
+    <w:p>
+      <w:pPr>
+        <w:pStyle w:val="Body"/>
+        <w:rPr>
+          <w:rFonts w:ascii="Times New Roman" w:hAnsi="Times New Roman" w:cs="Times New Roman"/>
+          <w:sz w:val="24"/>
+          <w:szCs w:val="24"/>
+        </w:rPr>
+      </w:pPr>
+    </w:p>
+    <w:p>
+      <w:pPr>
+        <w:pStyle w:val="Body"/>
+        <w:numPr>
+          <w:ilvl w:val="0"/>
+          <w:numId w:val="7"/>
+        </w:numPr>
+        <w:rPr>
+          <w:rFonts w:ascii="Times New Roman" w:hAnsi="Times New Roman" w:cs="Times New Roman"/>
+          <w:sz w:val="24"/>
+          <w:szCs w:val="24"/>
+        </w:rPr>
+      </w:pPr>
+      <w:r>
+        <w:rPr>
+          <w:rFonts w:ascii="Times New Roman" w:hAnsi="Times New Roman" w:cs="Times New Roman"/>
+          <w:sz w:val="24"/>
+          <w:szCs w:val="24"/>
+        </w:rPr>
+        <w:t xml:space="preserve">Max amount of real time: </w:t>
+      </w:r>
+    </w:p>
+    <w:p>
+      <w:pPr>
+        <w:pStyle w:val="Body"/>
+        <w:numPr>
+          <w:ilvl w:val="0"/>
+          <w:numId w:val="7"/>
+        </w:numPr>
+        <w:rPr>
+          <w:rFonts w:ascii="Times New Roman" w:hAnsi="Times New Roman" w:cs="Times New Roman"/>
+          <w:sz w:val="24"/>
+          <w:szCs w:val="24"/>
+        </w:rPr>
+      </w:pPr>
+      <w:r>
+        <w:rPr>
+          <w:rFonts w:ascii="Times New Roman" w:hAnsi="Times New Roman" w:cs="Times New Roman"/>
+          <w:sz w:val="24"/>
+          <w:szCs w:val="24"/>
+        </w:rPr>
+        <w:t>Mean time of real time:</w:t>
+      </w:r>
+    </w:p>
+    <w:p>
+      <w:pPr>
+        <w:pStyle w:val="Body"/>
+        <w:rPr>
+          <w:rFonts w:ascii="Times New Roman" w:hAnsi="Times New Roman" w:cs="Times New Roman"/>
+          <w:sz w:val="24"/>
+          <w:szCs w:val="24"/>
+        </w:rPr>
+      </w:pPr>
+    </w:p>
+    <w:p>
+      <w:pPr>
+        <w:pStyle w:val="Body"/>
+        <w:rPr>
+          <w:rFonts w:ascii="Times New Roman" w:hAnsi="Times New Roman" w:cs="Times New Roman"/>
+          <w:sz w:val="24"/>
+          <w:szCs w:val="24"/>
+        </w:rPr>
+      </w:pPr>
+    </w:p>
+    <w:p>
+      <w:pPr>
+        <w:pStyle w:val="Body"/>
+        <w:rPr>
+          <w:rFonts w:ascii="Times New Roman" w:hAnsi="Times New Roman" w:cs="Times New Roman"/>
+          <w:sz w:val="24"/>
+          <w:szCs w:val="24"/>
+        </w:rPr>
+      </w:pPr>
+    </w:p>
+    <w:p>
+      <w:pPr>
+        <w:pStyle w:val="Body"/>
+        <w:rPr>
+          <w:rFonts w:ascii="Times New Roman" w:hAnsi="Times New Roman" w:cs="Times New Roman"/>
+          <w:sz w:val="24"/>
+          <w:szCs w:val="24"/>
+        </w:rPr>
+      </w:pPr>
+    </w:p>
+    <w:p>
+      <w:pPr>
+        <w:pStyle w:val="Body"/>
+        <w:rPr>
+          <w:rFonts w:ascii="Times New Roman" w:hAnsi="Times New Roman" w:cs="Times New Roman"/>
+          <w:sz w:val="24"/>
+          <w:szCs w:val="24"/>
+        </w:rPr>
+      </w:pPr>
+    </w:p>
+    <w:p>
+      <w:pPr>
+        <w:pStyle w:val="Body"/>
+        <w:rPr>
+          <w:rFonts w:ascii="Times New Roman" w:hAnsi="Times New Roman" w:cs="Times New Roman"/>
+          <w:sz w:val="24"/>
+          <w:szCs w:val="24"/>
+        </w:rPr>
+      </w:pPr>
+    </w:p>
+    <w:p>
+      <w:pPr>
+        <w:pStyle w:val="Body"/>
+        <w:rPr>
+          <w:rFonts w:ascii="Times New Roman" w:hAnsi="Times New Roman" w:cs="Times New Roman"/>
+          <w:sz w:val="24"/>
+          <w:szCs w:val="24"/>
+        </w:rPr>
+      </w:pPr>
+    </w:p>
+    <w:p>
+      <w:pPr>
+        <w:pStyle w:val="Body"/>
+        <w:rPr>
+          <w:rFonts w:ascii="Times New Roman" w:hAnsi="Times New Roman" w:cs="Times New Roman"/>
+          <w:sz w:val="24"/>
+          <w:szCs w:val="24"/>
+        </w:rPr>
+      </w:pPr>
+    </w:p>
+    <w:p>
+      <w:pPr>
+        <w:pStyle w:val="Body"/>
+        <w:rPr>
+          <w:rFonts w:ascii="Times New Roman" w:hAnsi="Times New Roman" w:cs="Times New Roman"/>
+          <w:sz w:val="24"/>
+          <w:szCs w:val="24"/>
+        </w:rPr>
+      </w:pPr>
+    </w:p>
+    <w:p>
+      <w:pPr>
+        <w:pStyle w:val="Body"/>
+        <w:rPr>
+          <w:rFonts w:ascii="Times New Roman" w:hAnsi="Times New Roman" w:cs="Times New Roman"/>
+          <w:sz w:val="24"/>
+          <w:szCs w:val="24"/>
+        </w:rPr>
+      </w:pPr>
+    </w:p>
+    <w:p>
+      <w:pPr>
+        <w:pStyle w:val="Body"/>
+        <w:rPr>
+          <w:rFonts w:ascii="Times New Roman" w:hAnsi="Times New Roman" w:cs="Times New Roman"/>
+          <w:sz w:val="24"/>
+          <w:szCs w:val="24"/>
+        </w:rPr>
+      </w:pPr>
+    </w:p>
+    <w:p>
+      <w:pPr>
+        <w:pStyle w:val="Body"/>
+        <w:rPr>
+          <w:rFonts w:ascii="Times New Roman" w:hAnsi="Times New Roman" w:cs="Times New Roman"/>
+          <w:sz w:val="24"/>
+          <w:szCs w:val="24"/>
+        </w:rPr>
+      </w:pPr>
+    </w:p>
+    <w:p>
+      <w:pPr>
+        <w:pStyle w:val="Body"/>
+        <w:rPr>
+          <w:rFonts w:ascii="Times New Roman" w:hAnsi="Times New Roman" w:cs="Times New Roman"/>
+          <w:sz w:val="24"/>
+          <w:szCs w:val="24"/>
+        </w:rPr>
+      </w:pPr>
+    </w:p>
+    <w:p>
+      <w:pPr>
+        <w:pStyle w:val="Body"/>
+        <w:rPr>
+          <w:rFonts w:ascii="Times New Roman" w:hAnsi="Times New Roman" w:cs="Times New Roman"/>
+          <w:sz w:val="24"/>
+          <w:szCs w:val="24"/>
+        </w:rPr>
+      </w:pPr>
+    </w:p>
+    <w:p>
+      <w:pPr>
+        <w:pStyle w:val="Body"/>
+        <w:rPr>
+          <w:rFonts w:ascii="Times New Roman" w:hAnsi="Times New Roman" w:cs="Times New Roman"/>
+          <w:sz w:val="24"/>
+          <w:szCs w:val="24"/>
+        </w:rPr>
+      </w:pPr>
+    </w:p>
+    <w:p>
+      <w:pPr>
+        <w:pStyle w:val="Body"/>
+        <w:rPr>
+          <w:rFonts w:ascii="Times New Roman" w:hAnsi="Times New Roman" w:cs="Times New Roman"/>
+          <w:sz w:val="24"/>
+          <w:szCs w:val="24"/>
+        </w:rPr>
+      </w:pPr>
+    </w:p>
+    <w:p>
+      <w:pPr>
+        <w:pStyle w:val="Body"/>
+        <w:rPr>
+          <w:rFonts w:ascii="Times New Roman" w:hAnsi="Times New Roman" w:cs="Times New Roman"/>
+          <w:sz w:val="24"/>
+          <w:szCs w:val="24"/>
+        </w:rPr>
+      </w:pPr>
+    </w:p>
+    <w:p>
+      <w:pPr>
+        <w:pStyle w:val="Body"/>
+        <w:rPr>
+          <w:rFonts w:ascii="Times New Roman" w:hAnsi="Times New Roman" w:cs="Times New Roman"/>
+          <w:sz w:val="24"/>
+          <w:szCs w:val="24"/>
+        </w:rPr>
+      </w:pPr>
+    </w:p>
+    <w:p>
+      <w:pPr>
+        <w:pStyle w:val="Body"/>
+        <w:rPr>
+          <w:rFonts w:ascii="Times New Roman" w:hAnsi="Times New Roman" w:cs="Times New Roman"/>
+          <w:sz w:val="24"/>
+          <w:szCs w:val="24"/>
+        </w:rPr>
+      </w:pPr>
+    </w:p>
+    <w:p>
+      <w:pPr>
+        <w:pStyle w:val="Body"/>
+        <w:rPr>
+          <w:rFonts w:ascii="Times New Roman" w:hAnsi="Times New Roman" w:cs="Times New Roman"/>
+          <w:sz w:val="24"/>
+          <w:szCs w:val="24"/>
+        </w:rPr>
+      </w:pPr>
+    </w:p>
+    <w:p>
+      <w:pPr>
+        <w:pStyle w:val="Body"/>
+        <w:rPr>
+          <w:rFonts w:ascii="Times New Roman" w:hAnsi="Times New Roman" w:cs="Times New Roman"/>
+          <w:sz w:val="24"/>
+          <w:szCs w:val="24"/>
+        </w:rPr>
+      </w:pPr>
+    </w:p>
+    <w:p>
+      <w:pPr>
+        <w:pStyle w:val="Body"/>
+        <w:rPr>
+          <w:rFonts w:ascii="Times New Roman" w:hAnsi="Times New Roman" w:cs="Times New Roman"/>
+          <w:sz w:val="24"/>
+          <w:szCs w:val="24"/>
+        </w:rPr>
+      </w:pPr>
+    </w:p>
+    <w:p>
+      <w:pPr>
+        <w:pStyle w:val="Body"/>
+        <w:rPr>
+          <w:rFonts w:ascii="Times New Roman" w:hAnsi="Times New Roman" w:cs="Times New Roman"/>
+          <w:sz w:val="24"/>
+          <w:szCs w:val="24"/>
+        </w:rPr>
+      </w:pPr>
+    </w:p>
+    <w:p>
+      <w:pPr>
+        <w:pStyle w:val="Body"/>
+        <w:rPr>
+          <w:rFonts w:ascii="Times New Roman" w:hAnsi="Times New Roman" w:cs="Times New Roman"/>
+          <w:sz w:val="24"/>
+          <w:szCs w:val="24"/>
+        </w:rPr>
+      </w:pPr>
+    </w:p>
+    <w:p>
+      <w:pPr>
+        <w:pStyle w:val="Body"/>
+        <w:rPr>
+          <w:rFonts w:ascii="Times New Roman" w:hAnsi="Times New Roman" w:cs="Times New Roman"/>
+          <w:sz w:val="24"/>
+          <w:szCs w:val="24"/>
+        </w:rPr>
+      </w:pPr>
+    </w:p>
+    <w:p>
+      <w:pPr>
+        <w:pStyle w:val="Body"/>
+        <w:rPr>
+          <w:rFonts w:ascii="Times New Roman" w:hAnsi="Times New Roman" w:cs="Times New Roman"/>
+          <w:sz w:val="24"/>
+          <w:szCs w:val="24"/>
+        </w:rPr>
+      </w:pPr>
+    </w:p>
+    <w:p>
+      <w:pPr>
+        <w:pStyle w:val="Body"/>
+        <w:rPr>
+          <w:rFonts w:ascii="Times New Roman" w:hAnsi="Times New Roman" w:cs="Times New Roman"/>
+          <w:sz w:val="24"/>
+          <w:szCs w:val="24"/>
+        </w:rPr>
+      </w:pPr>
+    </w:p>
+    <w:p>
+      <w:pPr>
+        <w:pStyle w:val="Body"/>
+        <w:rPr>
+          <w:rFonts w:ascii="Times New Roman" w:hAnsi="Times New Roman" w:cs="Times New Roman"/>
+          <w:sz w:val="24"/>
+          <w:szCs w:val="24"/>
+        </w:rPr>
+      </w:pPr>
+    </w:p>
+    <w:p>
+      <w:pPr>
+        <w:pStyle w:val="Body"/>
+        <w:rPr>
+          <w:rFonts w:ascii="Times New Roman" w:hAnsi="Times New Roman" w:cs="Times New Roman"/>
+          <w:sz w:val="24"/>
+          <w:szCs w:val="24"/>
+        </w:rPr>
+      </w:pPr>
+    </w:p>
+    <w:p>
+      <w:pPr>
+        <w:pStyle w:val="Body"/>
+        <w:rPr>
+          <w:rFonts w:ascii="Times New Roman" w:hAnsi="Times New Roman" w:cs="Times New Roman"/>
+          <w:sz w:val="24"/>
+          <w:szCs w:val="24"/>
+        </w:rPr>
+      </w:pPr>
+    </w:p>
+    <w:p>
+      <w:pPr>
+        <w:pStyle w:val="Body"/>
+        <w:rPr>
+          <w:rFonts w:ascii="Times New Roman" w:hAnsi="Times New Roman" w:cs="Times New Roman"/>
+          <w:sz w:val="24"/>
+          <w:szCs w:val="24"/>
+        </w:rPr>
+      </w:pPr>
+    </w:p>
+    <w:p>
+      <w:pPr>
+        <w:pStyle w:val="Body"/>
+        <w:rPr>
+          <w:rFonts w:ascii="Times New Roman" w:hAnsi="Times New Roman" w:cs="Times New Roman"/>
+          <w:sz w:val="24"/>
+          <w:szCs w:val="24"/>
+        </w:rPr>
+      </w:pPr>
+    </w:p>
+    <w:p>
+      <w:pPr>
+        <w:pStyle w:val="Body"/>
+        <w:rPr>
+          <w:rFonts w:ascii="Times New Roman" w:hAnsi="Times New Roman" w:cs="Times New Roman"/>
+          <w:sz w:val="24"/>
+          <w:szCs w:val="24"/>
+        </w:rPr>
+      </w:pPr>
+    </w:p>
+    <w:p>
+      <w:pPr>
+        <w:pStyle w:val="Body"/>
+        <w:rPr>
+          <w:rFonts w:ascii="Times New Roman" w:hAnsi="Times New Roman" w:cs="Times New Roman"/>
+          <w:sz w:val="24"/>
+          <w:szCs w:val="24"/>
+        </w:rPr>
+      </w:pPr>
+    </w:p>
+    <w:p>
+      <w:pPr>
+        <w:pStyle w:val="Body"/>
+        <w:rPr>
+          <w:rFonts w:ascii="Times New Roman" w:hAnsi="Times New Roman" w:cs="Times New Roman"/>
+          <w:b/>
+          <w:sz w:val="24"/>
+          <w:szCs w:val="24"/>
+        </w:rPr>
+      </w:pPr>
+    </w:p>
+    <w:p>
+      <w:pPr>
+        <w:pStyle w:val="Body"/>
+        <w:rPr>
+          <w:rFonts w:ascii="Times New Roman" w:hAnsi="Times New Roman" w:cs="Times New Roman"/>
+          <w:b/>
+          <w:sz w:val="24"/>
+          <w:szCs w:val="24"/>
+        </w:rPr>
+      </w:pPr>
+    </w:p>
+    <w:p>
+      <w:pPr>
+        <w:pStyle w:val="Body"/>
+        <w:rPr>
+          <w:rFonts w:ascii="Times New Roman" w:hAnsi="Times New Roman" w:cs="Times New Roman"/>
+          <w:b/>
+          <w:sz w:val="24"/>
+          <w:szCs w:val="24"/>
+        </w:rPr>
+      </w:pPr>
+    </w:p>
+    <w:p>
+      <w:pPr>
+        <w:pStyle w:val="Body"/>
+        <w:rPr>
+          <w:rFonts w:ascii="Times New Roman" w:hAnsi="Times New Roman" w:cs="Times New Roman"/>
+          <w:b/>
+          <w:sz w:val="24"/>
+          <w:szCs w:val="24"/>
+        </w:rPr>
+      </w:pPr>
+    </w:p>
+    <w:p>
+      <w:pPr>
+        <w:pStyle w:val="Body"/>
+        <w:rPr>
+          <w:rFonts w:ascii="Times New Roman" w:hAnsi="Times New Roman" w:cs="Times New Roman"/>
+          <w:b/>
+          <w:sz w:val="24"/>
+          <w:szCs w:val="24"/>
+        </w:rPr>
+      </w:pPr>
+    </w:p>
+    <w:p>
+      <w:pPr>
+        <w:pStyle w:val="Body"/>
+        <w:rPr>
+          <w:rFonts w:ascii="Times New Roman" w:hAnsi="Times New Roman" w:cs="Times New Roman"/>
+          <w:b/>
+          <w:sz w:val="24"/>
+          <w:szCs w:val="24"/>
+        </w:rPr>
+      </w:pPr>
+      <w:r>
+        <w:rPr>
+          <w:rFonts w:ascii="Times New Roman" w:hAnsi="Times New Roman" w:cs="Times New Roman"/>
+          <w:b/>
+          <w:sz w:val="24"/>
+          <w:szCs w:val="24"/>
+        </w:rPr>
+        <w:lastRenderedPageBreak/>
+        <w:t xml:space="preserve">After refactoring </w:t>
+      </w:r>
+      <w:proofErr w:type="spellStart"/>
+      <w:proofErr w:type="gramStart"/>
+      <w:r>
+        <w:rPr>
+          <w:rFonts w:ascii="Times New Roman" w:hAnsi="Times New Roman" w:cs="Times New Roman"/>
+          <w:b/>
+          <w:sz w:val="24"/>
+          <w:szCs w:val="24"/>
+        </w:rPr>
+        <w:t>stringifyResults</w:t>
+      </w:r>
+      <w:proofErr w:type="spellEnd"/>
+      <w:r>
+        <w:rPr>
+          <w:rFonts w:ascii="Times New Roman" w:hAnsi="Times New Roman" w:cs="Times New Roman"/>
+          <w:b/>
+          <w:sz w:val="24"/>
+          <w:szCs w:val="24"/>
+        </w:rPr>
+        <w:t>(</w:t>
+      </w:r>
+      <w:proofErr w:type="gramEnd"/>
+      <w:r>
+        <w:rPr>
+          <w:rFonts w:ascii="Times New Roman" w:hAnsi="Times New Roman" w:cs="Times New Roman"/>
+          <w:b/>
+          <w:sz w:val="24"/>
+          <w:szCs w:val="24"/>
+        </w:rPr>
+        <w:t>)</w:t>
+      </w:r>
+    </w:p>
+    <w:p>
+      <w:pPr>
+        <w:pStyle w:val="Body"/>
+        <w:rPr>
+          <w:rFonts w:ascii="Times New Roman" w:hAnsi="Times New Roman" w:cs="Times New Roman"/>
+          <w:b/>
+          <w:sz w:val="24"/>
+          <w:szCs w:val="24"/>
+        </w:rPr>
+      </w:pPr>
+      <w:r>
+        <w:rPr>
+          <w:rFonts w:ascii="Times New Roman" w:hAnsi="Times New Roman" w:cs="Times New Roman"/>
+          <w:b/>
+          <w:sz w:val="24"/>
+          <w:szCs w:val="24"/>
+        </w:rPr>
+        <w:t>Initial monkey: 50</w:t>
+      </w:r>
+    </w:p>
+    <w:p>
+      <w:pPr>
+        <w:pStyle w:val="Body"/>
+        <w:rPr>
+          <w:rFonts w:ascii="Times New Roman" w:hAnsi="Times New Roman" w:cs="Times New Roman"/>
+          <w:sz w:val="24"/>
+          <w:szCs w:val="24"/>
+        </w:rPr>
+      </w:pPr>
+    </w:p>
+    <w:p>
+      <w:pPr>
+        <w:pStyle w:val="Body"/>
+        <w:rPr>
+          <w:rFonts w:ascii="Times New Roman" w:hAnsi="Times New Roman" w:cs="Times New Roman"/>
+          <w:sz w:val="24"/>
+          <w:szCs w:val="24"/>
+        </w:rPr>
+      </w:pPr>
+    </w:p>
+    <w:p>
+      <w:pPr>
+        <w:pStyle w:val="Body"/>
+        <w:rPr>
+          <w:rFonts w:ascii="Times New Roman" w:hAnsi="Times New Roman" w:cs="Times New Roman"/>
+          <w:sz w:val="24"/>
+          <w:szCs w:val="24"/>
+        </w:rPr>
+      </w:pPr>
+    </w:p>
+    <w:p>
+      <w:pPr>
+        <w:pStyle w:val="Body"/>
+        <w:numPr>
+          <w:ilvl w:val="0"/>
+          <w:numId w:val="7"/>
+        </w:numPr>
+        <w:rPr>
+          <w:rFonts w:ascii="Times New Roman" w:hAnsi="Times New Roman" w:cs="Times New Roman"/>
+          <w:sz w:val="24"/>
+          <w:szCs w:val="24"/>
+        </w:rPr>
+      </w:pPr>
+      <w:r>
+        <w:rPr>
+          <w:rFonts w:ascii="Times New Roman" w:hAnsi="Times New Roman" w:cs="Times New Roman"/>
+          <w:sz w:val="24"/>
+          <w:szCs w:val="24"/>
+        </w:rPr>
+        <w:t xml:space="preserve">Max amount of real time: </w:t>
+      </w:r>
+    </w:p>
+    <w:p>
+      <w:pPr>
+        <w:pStyle w:val="Body"/>
+        <w:numPr>
+          <w:ilvl w:val="0"/>
+          <w:numId w:val="7"/>
+        </w:numPr>
+        <w:rPr>
+          <w:rFonts w:ascii="Times New Roman" w:hAnsi="Times New Roman" w:cs="Times New Roman"/>
+          <w:sz w:val="24"/>
+          <w:szCs w:val="24"/>
+        </w:rPr>
+      </w:pPr>
+      <w:r>
+        <w:rPr>
+          <w:rFonts w:ascii="Times New Roman" w:hAnsi="Times New Roman" w:cs="Times New Roman"/>
+          <w:sz w:val="24"/>
+          <w:szCs w:val="24"/>
+        </w:rPr>
+        <w:t>Mean time of real time:</w:t>
+      </w:r>
+    </w:p>
+    <w:p>
+      <w:pPr>
+        <w:pStyle w:val="Body"/>
+        <w:rPr>
+          <w:rFonts w:ascii="Times New Roman" w:hAnsi="Times New Roman" w:cs="Times New Roman"/>
+          <w:sz w:val="24"/>
+          <w:szCs w:val="24"/>
+        </w:rPr>
+      </w:pPr>
+    </w:p>
+    <w:p>
+      <w:pPr>
+        <w:pStyle w:val="Body"/>
+        <w:rPr>
+          <w:rFonts w:ascii="Times New Roman" w:hAnsi="Times New Roman" w:cs="Times New Roman"/>
+          <w:sz w:val="24"/>
+          <w:szCs w:val="24"/>
+        </w:rPr>
+      </w:pPr>
+    </w:p>
+    <w:p>
+      <w:pPr>
+        <w:pStyle w:val="Body"/>
+        <w:rPr>
+          <w:rFonts w:ascii="Times New Roman" w:hAnsi="Times New Roman" w:cs="Times New Roman"/>
+          <w:sz w:val="24"/>
+          <w:szCs w:val="24"/>
+        </w:rPr>
+      </w:pPr>
+    </w:p>
+    <w:p>
+      <w:pPr>
+        <w:pStyle w:val="Body"/>
+        <w:rPr>
+          <w:rFonts w:ascii="Times New Roman" w:hAnsi="Times New Roman" w:cs="Times New Roman"/>
+          <w:sz w:val="24"/>
+          <w:szCs w:val="24"/>
+        </w:rPr>
+      </w:pPr>
+    </w:p>
+    <w:p>
+      <w:pPr>
+        <w:pStyle w:val="Body"/>
+        <w:rPr>
+          <w:rFonts w:ascii="Times New Roman" w:hAnsi="Times New Roman" w:cs="Times New Roman"/>
+          <w:sz w:val="24"/>
+          <w:szCs w:val="24"/>
+        </w:rPr>
+      </w:pPr>
+    </w:p>
+    <w:p>
+      <w:pPr>
+        <w:pStyle w:val="Body"/>
+        <w:rPr>
+          <w:rFonts w:ascii="Times New Roman" w:hAnsi="Times New Roman" w:cs="Times New Roman"/>
+          <w:sz w:val="24"/>
+          <w:szCs w:val="24"/>
+        </w:rPr>
+      </w:pPr>
+    </w:p>
+    <w:p>
+      <w:pPr>
+        <w:pStyle w:val="Body"/>
+        <w:rPr>
+          <w:rFonts w:ascii="Times New Roman" w:hAnsi="Times New Roman" w:cs="Times New Roman"/>
+          <w:sz w:val="24"/>
+          <w:szCs w:val="24"/>
+        </w:rPr>
+      </w:pPr>
+    </w:p>
+    <w:p>
+      <w:pPr>
+        <w:pStyle w:val="Body"/>
+        <w:rPr>
+          <w:rFonts w:ascii="Times New Roman" w:hAnsi="Times New Roman" w:cs="Times New Roman"/>
+          <w:sz w:val="24"/>
+          <w:szCs w:val="24"/>
+        </w:rPr>
+      </w:pPr>
+    </w:p>
+    <w:p>
+      <w:pPr>
+        <w:pStyle w:val="Body"/>
+        <w:rPr>
+          <w:rFonts w:ascii="Times New Roman" w:hAnsi="Times New Roman" w:cs="Times New Roman"/>
+          <w:sz w:val="24"/>
+          <w:szCs w:val="24"/>
+        </w:rPr>
+      </w:pPr>
+    </w:p>
+    <w:p>
+      <w:pPr>
+        <w:pStyle w:val="Body"/>
+        <w:rPr>
+          <w:rFonts w:ascii="Times New Roman" w:hAnsi="Times New Roman" w:cs="Times New Roman"/>
+          <w:sz w:val="24"/>
+          <w:szCs w:val="24"/>
+        </w:rPr>
+      </w:pPr>
+    </w:p>
+    <w:p>
+      <w:pPr>
+        <w:pStyle w:val="Body"/>
+        <w:rPr>
+          <w:rFonts w:ascii="Times New Roman" w:hAnsi="Times New Roman" w:cs="Times New Roman"/>
+          <w:sz w:val="24"/>
+          <w:szCs w:val="24"/>
+        </w:rPr>
+      </w:pPr>
+    </w:p>
+    <w:p>
+      <w:pPr>
+        <w:pStyle w:val="Body"/>
+        <w:rPr>
+          <w:rFonts w:ascii="Times New Roman" w:hAnsi="Times New Roman" w:cs="Times New Roman"/>
+          <w:sz w:val="24"/>
+          <w:szCs w:val="24"/>
+        </w:rPr>
+      </w:pPr>
+    </w:p>
+    <w:p>
+      <w:pPr>
+        <w:pStyle w:val="Body"/>
+        <w:rPr>
+          <w:rFonts w:ascii="Times New Roman" w:hAnsi="Times New Roman" w:cs="Times New Roman"/>
+          <w:sz w:val="24"/>
+          <w:szCs w:val="24"/>
+        </w:rPr>
+      </w:pPr>
+    </w:p>
+    <w:p>
+      <w:pPr>
+        <w:pStyle w:val="Body"/>
+        <w:rPr>
+          <w:rFonts w:ascii="Times New Roman" w:hAnsi="Times New Roman" w:cs="Times New Roman"/>
+          <w:sz w:val="24"/>
+          <w:szCs w:val="24"/>
+        </w:rPr>
+      </w:pPr>
+    </w:p>
+    <w:p>
+      <w:pPr>
+        <w:pStyle w:val="Body"/>
+        <w:rPr>
+          <w:rFonts w:ascii="Times New Roman" w:hAnsi="Times New Roman" w:cs="Times New Roman"/>
+          <w:sz w:val="24"/>
+          <w:szCs w:val="24"/>
+        </w:rPr>
+      </w:pPr>
+    </w:p>
+    <w:p>
+      <w:pPr>
+        <w:pStyle w:val="Body"/>
+        <w:rPr>
+          <w:rFonts w:ascii="Times New Roman" w:hAnsi="Times New Roman" w:cs="Times New Roman"/>
+          <w:sz w:val="24"/>
+          <w:szCs w:val="24"/>
+        </w:rPr>
+      </w:pPr>
+    </w:p>
+    <w:p>
+      <w:pPr>
+        <w:pStyle w:val="Body"/>
+        <w:rPr>
+          <w:rFonts w:ascii="Times New Roman" w:hAnsi="Times New Roman" w:cs="Times New Roman"/>
+          <w:sz w:val="24"/>
+          <w:szCs w:val="24"/>
+        </w:rPr>
+      </w:pPr>
+    </w:p>
+    <w:p>
+      <w:pPr>
+        <w:pStyle w:val="Body"/>
+        <w:rPr>
+          <w:rFonts w:ascii="Times New Roman" w:hAnsi="Times New Roman" w:cs="Times New Roman"/>
+          <w:sz w:val="24"/>
+          <w:szCs w:val="24"/>
+        </w:rPr>
+      </w:pPr>
+    </w:p>
+    <w:p>
+      <w:pPr>
+        <w:pStyle w:val="Body"/>
+        <w:rPr>
+          <w:rFonts w:ascii="Times New Roman" w:hAnsi="Times New Roman" w:cs="Times New Roman"/>
+          <w:sz w:val="24"/>
+          <w:szCs w:val="24"/>
+        </w:rPr>
+      </w:pPr>
+    </w:p>
+    <w:p>
+      <w:pPr>
+        <w:pStyle w:val="Body"/>
+        <w:rPr>
+          <w:rFonts w:ascii="Times New Roman" w:hAnsi="Times New Roman" w:cs="Times New Roman"/>
+          <w:sz w:val="24"/>
+          <w:szCs w:val="24"/>
+        </w:rPr>
+      </w:pPr>
+    </w:p>
+    <w:p>
+      <w:pPr>
+        <w:pStyle w:val="Body"/>
+        <w:rPr>
+          <w:rFonts w:ascii="Times New Roman" w:hAnsi="Times New Roman" w:cs="Times New Roman"/>
+          <w:sz w:val="24"/>
+          <w:szCs w:val="24"/>
+        </w:rPr>
+      </w:pPr>
+    </w:p>
+    <w:p>
+      <w:pPr>
+        <w:pStyle w:val="Body"/>
+        <w:rPr>
+          <w:rFonts w:ascii="Times New Roman" w:hAnsi="Times New Roman" w:cs="Times New Roman"/>
+          <w:sz w:val="24"/>
+          <w:szCs w:val="24"/>
+        </w:rPr>
+      </w:pPr>
+    </w:p>
+    <w:p>
+      <w:pPr>
+        <w:pStyle w:val="Body"/>
+        <w:rPr>
+          <w:rFonts w:ascii="Times New Roman" w:hAnsi="Times New Roman" w:cs="Times New Roman"/>
+          <w:sz w:val="24"/>
+          <w:szCs w:val="24"/>
+        </w:rPr>
+      </w:pPr>
+    </w:p>
+    <w:p>
+      <w:pPr>
+        <w:pStyle w:val="Body"/>
+        <w:rPr>
+          <w:rFonts w:ascii="Times New Roman" w:hAnsi="Times New Roman" w:cs="Times New Roman"/>
+          <w:sz w:val="24"/>
+          <w:szCs w:val="24"/>
+        </w:rPr>
+      </w:pPr>
+    </w:p>
+    <w:p>
+      <w:pPr>
+        <w:pStyle w:val="Body"/>
+        <w:rPr>
+          <w:rFonts w:ascii="Times New Roman" w:hAnsi="Times New Roman" w:cs="Times New Roman"/>
+          <w:sz w:val="24"/>
+          <w:szCs w:val="24"/>
+        </w:rPr>
+      </w:pPr>
+    </w:p>
+    <w:p>
+      <w:pPr>
+        <w:pStyle w:val="Body"/>
+        <w:rPr>
+          <w:rFonts w:ascii="Times New Roman" w:hAnsi="Times New Roman" w:cs="Times New Roman"/>
+          <w:sz w:val="24"/>
+          <w:szCs w:val="24"/>
+        </w:rPr>
+      </w:pPr>
+    </w:p>
+    <w:p>
+      <w:pPr>
+        <w:pStyle w:val="Body"/>
+        <w:rPr>
+          <w:rFonts w:ascii="Times New Roman" w:hAnsi="Times New Roman" w:cs="Times New Roman"/>
+          <w:sz w:val="24"/>
+          <w:szCs w:val="24"/>
+        </w:rPr>
+      </w:pPr>
+    </w:p>
+    <w:p>
+      <w:pPr>
+        <w:pStyle w:val="Body"/>
+        <w:rPr>
+          <w:rFonts w:ascii="Times New Roman" w:hAnsi="Times New Roman" w:cs="Times New Roman"/>
+          <w:sz w:val="24"/>
+          <w:szCs w:val="24"/>
+        </w:rPr>
+      </w:pPr>
+    </w:p>
+    <w:p>
+      <w:pPr>
+        <w:pStyle w:val="Body"/>
+        <w:rPr>
+          <w:rFonts w:ascii="Times New Roman" w:hAnsi="Times New Roman" w:cs="Times New Roman"/>
+          <w:sz w:val="24"/>
+          <w:szCs w:val="24"/>
+        </w:rPr>
+      </w:pPr>
+    </w:p>
+    <w:p>
+      <w:pPr>
+        <w:pStyle w:val="Body"/>
+        <w:rPr>
+          <w:rFonts w:ascii="Times New Roman" w:hAnsi="Times New Roman" w:cs="Times New Roman"/>
+          <w:sz w:val="24"/>
+          <w:szCs w:val="24"/>
+        </w:rPr>
+      </w:pPr>
+    </w:p>
+    <w:p>
+      <w:pPr>
+        <w:pStyle w:val="Body"/>
+        <w:rPr>
+          <w:rFonts w:ascii="Times New Roman" w:hAnsi="Times New Roman" w:cs="Times New Roman"/>
+          <w:sz w:val="24"/>
+          <w:szCs w:val="24"/>
+        </w:rPr>
+      </w:pPr>
+    </w:p>
+    <w:p>
+      <w:pPr>
+        <w:pStyle w:val="Body"/>
+        <w:rPr>
+          <w:rFonts w:ascii="Times New Roman" w:hAnsi="Times New Roman" w:cs="Times New Roman"/>
+          <w:sz w:val="24"/>
+          <w:szCs w:val="24"/>
+        </w:rPr>
+      </w:pPr>
+    </w:p>
+    <w:p>
+      <w:pPr>
+        <w:pStyle w:val="Body"/>
+        <w:rPr>
+          <w:rFonts w:ascii="Times New Roman" w:hAnsi="Times New Roman" w:cs="Times New Roman"/>
+          <w:sz w:val="24"/>
+          <w:szCs w:val="24"/>
+        </w:rPr>
+      </w:pPr>
+    </w:p>
+    <w:p>
+      <w:pPr>
+        <w:pStyle w:val="Body"/>
+        <w:rPr>
+          <w:rFonts w:ascii="Times New Roman" w:hAnsi="Times New Roman" w:cs="Times New Roman"/>
+          <w:sz w:val="24"/>
+          <w:szCs w:val="24"/>
+        </w:rPr>
+      </w:pPr>
+    </w:p>
+    <w:p>
+      <w:pPr>
+        <w:pStyle w:val="Body"/>
+        <w:rPr>
+          <w:rFonts w:ascii="Times New Roman" w:hAnsi="Times New Roman" w:cs="Times New Roman"/>
+          <w:b/>
+          <w:sz w:val="24"/>
+          <w:szCs w:val="24"/>
+        </w:rPr>
+      </w:pPr>
+    </w:p>
+    <w:p>
+      <w:pPr>
+        <w:pStyle w:val="Body"/>
+        <w:rPr>
+          <w:rFonts w:ascii="Times New Roman" w:hAnsi="Times New Roman" w:cs="Times New Roman"/>
+          <w:b/>
+          <w:sz w:val="24"/>
+          <w:szCs w:val="24"/>
+        </w:rPr>
+      </w:pPr>
+    </w:p>
+    <w:p>
+      <w:pPr>
+        <w:pStyle w:val="Body"/>
+        <w:rPr>
+          <w:rFonts w:ascii="Times New Roman" w:hAnsi="Times New Roman" w:cs="Times New Roman"/>
+          <w:b/>
+          <w:sz w:val="24"/>
+          <w:szCs w:val="24"/>
+        </w:rPr>
+      </w:pPr>
+    </w:p>
+    <w:p>
+      <w:pPr>
+        <w:pStyle w:val="Body"/>
+        <w:rPr>
+          <w:rFonts w:ascii="Times New Roman" w:hAnsi="Times New Roman" w:cs="Times New Roman"/>
+          <w:b/>
           <w:sz w:val="24"/>
           <w:szCs w:val="24"/>
         </w:rPr>
@@ -1989,8 +5054,6 @@
       </w:pPr>
     </w:p>
     <w:sectPr>
-      <w:headerReference w:type="default" r:id="rId11"/>
-      <w:footerReference w:type="default" r:id="rId12"/>
       <w:pgSz w:w="12240" w:h="15840"/>
       <w:pgMar w:top="1440" w:right="1440" w:bottom="1440" w:left="1440" w:header="720" w:footer="864" w:gutter="0"/>
       <w:cols w:space="720"/>
@@ -2018,12 +5081,6 @@
 </w:endnotes>
 </file>
 
-<file path=word/footer1.xml><?xml version="1.0" encoding="utf-8"?>
-<w:ftr xmlns:wpc="http://schemas.microsoft.com/office/word/2010/wordprocessingCanvas" xmlns:mo="http://schemas.microsoft.com/office/mac/office/2008/main" xmlns:mc="http://schemas.openxmlformats.org/markup-compatibility/2006" xmlns:mv="urn:schemas-microsoft-com:mac:vml" xmlns:o="urn:schemas-microsoft-com:office:office" xmlns:r="http://schemas.openxmlformats.org/officeDocument/2006/relationships" xmlns:m="http://schemas.openxmlformats.org/officeDocument/2006/math" xmlns:v="urn:schemas-microsoft-com:vml" xmlns:wp14="http://schemas.microsoft.com/office/word/2010/wordprocessingDrawing" xmlns:wp="http://schemas.openxmlformats.org/drawingml/2006/wordprocessingDrawing" xmlns:w10="urn:schemas-microsoft-com:office:word" xmlns:w="http://schemas.openxmlformats.org/wordprocessingml/2006/main" xmlns:w14="http://schemas.microsoft.com/office/word/2010/wordml" xmlns:w15="http://schemas.microsoft.com/office/word/2012/wordml" xmlns:wpg="http://schemas.microsoft.com/office/word/2010/wordprocessingGroup" xmlns:wpi="http://schemas.microsoft.com/office/word/2010/wordprocessingInk" xmlns:wne="http://schemas.microsoft.com/office/word/2006/wordml" xmlns:wps="http://schemas.microsoft.com/office/word/2010/wordprocessingShape" mc:Ignorable="w14 w15 wp14">
-  <w:p/>
-</w:ftr>
-</file>
-
 <file path=word/footnotes.xml><?xml version="1.0" encoding="utf-8"?>
 <w:footnotes xmlns:wpc="http://schemas.microsoft.com/office/word/2010/wordprocessingCanvas" xmlns:mo="http://schemas.microsoft.com/office/mac/office/2008/main" xmlns:mc="http://schemas.openxmlformats.org/markup-compatibility/2006" xmlns:mv="urn:schemas-microsoft-com:mac:vml" xmlns:o="urn:schemas-microsoft-com:office:office" xmlns:r="http://schemas.openxmlformats.org/officeDocument/2006/relationships" xmlns:m="http://schemas.openxmlformats.org/officeDocument/2006/math" xmlns:v="urn:schemas-microsoft-com:vml" xmlns:wp14="http://schemas.microsoft.com/office/word/2010/wordprocessingDrawing" xmlns:wp="http://schemas.openxmlformats.org/drawingml/2006/wordprocessingDrawing" xmlns:w10="urn:schemas-microsoft-com:office:word" xmlns:w="http://schemas.openxmlformats.org/wordprocessingml/2006/main" xmlns:w14="http://schemas.microsoft.com/office/word/2010/wordml" xmlns:w15="http://schemas.microsoft.com/office/word/2012/wordml" xmlns:wpg="http://schemas.microsoft.com/office/word/2010/wordprocessingGroup" xmlns:wpi="http://schemas.microsoft.com/office/word/2010/wordprocessingInk" xmlns:wne="http://schemas.microsoft.com/office/word/2006/wordml" xmlns:wps="http://schemas.microsoft.com/office/word/2010/wordprocessingShape" mc:Ignorable="w14 w15 wp14">
   <w:footnote w:type="separator" w:id="-1">
@@ -2041,17 +5098,237 @@
     </w:p>
   </w:footnote>
 </w:footnotes>
-</file>
-
-<file path=word/header1.xml><?xml version="1.0" encoding="utf-8"?>
-<w:hdr xmlns:wpc="http://schemas.microsoft.com/office/word/2010/wordprocessingCanvas" xmlns:mo="http://schemas.microsoft.com/office/mac/office/2008/main" xmlns:mc="http://schemas.openxmlformats.org/markup-compatibility/2006" xmlns:mv="urn:schemas-microsoft-com:mac:vml" xmlns:o="urn:schemas-microsoft-com:office:office" xmlns:r="http://schemas.openxmlformats.org/officeDocument/2006/relationships" xmlns:m="http://schemas.openxmlformats.org/officeDocument/2006/math" xmlns:v="urn:schemas-microsoft-com:vml" xmlns:wp14="http://schemas.microsoft.com/office/word/2010/wordprocessingDrawing" xmlns:wp="http://schemas.openxmlformats.org/drawingml/2006/wordprocessingDrawing" xmlns:w10="urn:schemas-microsoft-com:office:word" xmlns:w="http://schemas.openxmlformats.org/wordprocessingml/2006/main" xmlns:w14="http://schemas.microsoft.com/office/word/2010/wordml" xmlns:w15="http://schemas.microsoft.com/office/word/2012/wordml" xmlns:wpg="http://schemas.microsoft.com/office/word/2010/wordprocessingGroup" xmlns:wpi="http://schemas.microsoft.com/office/word/2010/wordprocessingInk" xmlns:wne="http://schemas.microsoft.com/office/word/2006/wordml" xmlns:wps="http://schemas.microsoft.com/office/word/2010/wordprocessingShape" mc:Ignorable="w14 w15 wp14">
-  <w:p/>
-</w:hdr>
 </file>
 
 <file path=word/numbering.xml><?xml version="1.0" encoding="utf-8"?>
 <w:numbering xmlns:wpc="http://schemas.microsoft.com/office/word/2010/wordprocessingCanvas" xmlns:mo="http://schemas.microsoft.com/office/mac/office/2008/main" xmlns:mc="http://schemas.openxmlformats.org/markup-compatibility/2006" xmlns:mv="urn:schemas-microsoft-com:mac:vml" xmlns:o="urn:schemas-microsoft-com:office:office" xmlns:r="http://schemas.openxmlformats.org/officeDocument/2006/relationships" xmlns:m="http://schemas.openxmlformats.org/officeDocument/2006/math" xmlns:v="urn:schemas-microsoft-com:vml" xmlns:wp14="http://schemas.microsoft.com/office/word/2010/wordprocessingDrawing" xmlns:wp="http://schemas.openxmlformats.org/drawingml/2006/wordprocessingDrawing" xmlns:w10="urn:schemas-microsoft-com:office:word" xmlns:w="http://schemas.openxmlformats.org/wordprocessingml/2006/main" xmlns:w14="http://schemas.microsoft.com/office/word/2010/wordml" xmlns:w15="http://schemas.microsoft.com/office/word/2012/wordml" xmlns:wpg="http://schemas.microsoft.com/office/word/2010/wordprocessingGroup" xmlns:wpi="http://schemas.microsoft.com/office/word/2010/wordprocessingInk" xmlns:wne="http://schemas.microsoft.com/office/word/2006/wordml" xmlns:wps="http://schemas.microsoft.com/office/word/2010/wordprocessingShape" mc:Ignorable="w14 w15 wp14">
   <w:abstractNum w:abstractNumId="0">
+    <w:nsid w:val="083510F0"/>
+    <w:multiLevelType w:val="hybridMultilevel"/>
+    <w:tmpl w:val="5B227ECC"/>
+    <w:lvl w:ilvl="0" w:tplc="4B30E78A">
+      <w:start w:val="1"/>
+      <w:numFmt w:val="bullet"/>
+      <w:lvlText w:val="-"/>
+      <w:lvlJc w:val="left"/>
+      <w:pPr>
+        <w:ind w:left="720" w:hanging="360"/>
+      </w:pPr>
+      <w:rPr>
+        <w:rFonts w:ascii="Times New Roman" w:eastAsia="Arial Unicode MS" w:hAnsi="Times New Roman" w:cs="Times New Roman" w:hint="default"/>
+      </w:rPr>
+    </w:lvl>
+    <w:lvl w:ilvl="1" w:tplc="04090003" w:tentative="1">
+      <w:start w:val="1"/>
+      <w:numFmt w:val="bullet"/>
+      <w:lvlText w:val="o"/>
+      <w:lvlJc w:val="left"/>
+      <w:pPr>
+        <w:ind w:left="1440" w:hanging="360"/>
+      </w:pPr>
+      <w:rPr>
+        <w:rFonts w:ascii="Courier New" w:hAnsi="Courier New" w:cs="Courier New" w:hint="default"/>
+      </w:rPr>
+    </w:lvl>
+    <w:lvl w:ilvl="2" w:tplc="04090005" w:tentative="1">
+      <w:start w:val="1"/>
+      <w:numFmt w:val="bullet"/>
+      <w:lvlText w:val=""/>
+      <w:lvlJc w:val="left"/>
+      <w:pPr>
+        <w:ind w:left="2160" w:hanging="360"/>
+      </w:pPr>
+      <w:rPr>
+        <w:rFonts w:ascii="Wingdings" w:hAnsi="Wingdings" w:hint="default"/>
+      </w:rPr>
+    </w:lvl>
+    <w:lvl w:ilvl="3" w:tplc="04090001" w:tentative="1">
+      <w:start w:val="1"/>
+      <w:numFmt w:val="bullet"/>
+      <w:lvlText w:val=""/>
+      <w:lvlJc w:val="left"/>
+      <w:pPr>
+        <w:ind w:left="2880" w:hanging="360"/>
+      </w:pPr>
+      <w:rPr>
+        <w:rFonts w:ascii="Symbol" w:hAnsi="Symbol" w:hint="default"/>
+      </w:rPr>
+    </w:lvl>
+    <w:lvl w:ilvl="4" w:tplc="04090003" w:tentative="1">
+      <w:start w:val="1"/>
+      <w:numFmt w:val="bullet"/>
+      <w:lvlText w:val="o"/>
+      <w:lvlJc w:val="left"/>
+      <w:pPr>
+        <w:ind w:left="3600" w:hanging="360"/>
+      </w:pPr>
+      <w:rPr>
+        <w:rFonts w:ascii="Courier New" w:hAnsi="Courier New" w:cs="Courier New" w:hint="default"/>
+      </w:rPr>
+    </w:lvl>
+    <w:lvl w:ilvl="5" w:tplc="04090005" w:tentative="1">
+      <w:start w:val="1"/>
+      <w:numFmt w:val="bullet"/>
+      <w:lvlText w:val=""/>
+      <w:lvlJc w:val="left"/>
+      <w:pPr>
+        <w:ind w:left="4320" w:hanging="360"/>
+      </w:pPr>
+      <w:rPr>
+        <w:rFonts w:ascii="Wingdings" w:hAnsi="Wingdings" w:hint="default"/>
+      </w:rPr>
+    </w:lvl>
+    <w:lvl w:ilvl="6" w:tplc="04090001" w:tentative="1">
+      <w:start w:val="1"/>
+      <w:numFmt w:val="bullet"/>
+      <w:lvlText w:val=""/>
+      <w:lvlJc w:val="left"/>
+      <w:pPr>
+        <w:ind w:left="5040" w:hanging="360"/>
+      </w:pPr>
+      <w:rPr>
+        <w:rFonts w:ascii="Symbol" w:hAnsi="Symbol" w:hint="default"/>
+      </w:rPr>
+    </w:lvl>
+    <w:lvl w:ilvl="7" w:tplc="04090003" w:tentative="1">
+      <w:start w:val="1"/>
+      <w:numFmt w:val="bullet"/>
+      <w:lvlText w:val="o"/>
+      <w:lvlJc w:val="left"/>
+      <w:pPr>
+        <w:ind w:left="5760" w:hanging="360"/>
+      </w:pPr>
+      <w:rPr>
+        <w:rFonts w:ascii="Courier New" w:hAnsi="Courier New" w:cs="Courier New" w:hint="default"/>
+      </w:rPr>
+    </w:lvl>
+    <w:lvl w:ilvl="8" w:tplc="04090005" w:tentative="1">
+      <w:start w:val="1"/>
+      <w:numFmt w:val="bullet"/>
+      <w:lvlText w:val=""/>
+      <w:lvlJc w:val="left"/>
+      <w:pPr>
+        <w:ind w:left="6480" w:hanging="360"/>
+      </w:pPr>
+      <w:rPr>
+        <w:rFonts w:ascii="Wingdings" w:hAnsi="Wingdings" w:hint="default"/>
+      </w:rPr>
+    </w:lvl>
+  </w:abstractNum>
+  <w:abstractNum w:abstractNumId="1">
+    <w:nsid w:val="09E53C5B"/>
+    <w:multiLevelType w:val="hybridMultilevel"/>
+    <w:tmpl w:val="5EAC89A0"/>
+    <w:lvl w:ilvl="0" w:tplc="FE360D7A">
+      <w:start w:val="1"/>
+      <w:numFmt w:val="bullet"/>
+      <w:lvlText w:val="-"/>
+      <w:lvlJc w:val="left"/>
+      <w:pPr>
+        <w:ind w:left="1080" w:hanging="360"/>
+      </w:pPr>
+      <w:rPr>
+        <w:rFonts w:ascii="Times New Roman" w:eastAsia="Arial Unicode MS" w:hAnsi="Times New Roman" w:cs="Times New Roman" w:hint="default"/>
+      </w:rPr>
+    </w:lvl>
+    <w:lvl w:ilvl="1" w:tplc="04090003" w:tentative="1">
+      <w:start w:val="1"/>
+      <w:numFmt w:val="bullet"/>
+      <w:lvlText w:val="o"/>
+      <w:lvlJc w:val="left"/>
+      <w:pPr>
+        <w:ind w:left="1800" w:hanging="360"/>
+      </w:pPr>
+      <w:rPr>
+        <w:rFonts w:ascii="Courier New" w:hAnsi="Courier New" w:cs="Courier New" w:hint="default"/>
+      </w:rPr>
+    </w:lvl>
+    <w:lvl w:ilvl="2" w:tplc="04090005" w:tentative="1">
+      <w:start w:val="1"/>
+      <w:numFmt w:val="bullet"/>
+      <w:lvlText w:val=""/>
+      <w:lvlJc w:val="left"/>
+      <w:pPr>
+        <w:ind w:left="2520" w:hanging="360"/>
+      </w:pPr>
+      <w:rPr>
+        <w:rFonts w:ascii="Wingdings" w:hAnsi="Wingdings" w:hint="default"/>
+      </w:rPr>
+    </w:lvl>
+    <w:lvl w:ilvl="3" w:tplc="04090001" w:tentative="1">
+      <w:start w:val="1"/>
+      <w:numFmt w:val="bullet"/>
+      <w:lvlText w:val=""/>
+      <w:lvlJc w:val="left"/>
+      <w:pPr>
+        <w:ind w:left="3240" w:hanging="360"/>
+      </w:pPr>
+      <w:rPr>
+        <w:rFonts w:ascii="Symbol" w:hAnsi="Symbol" w:hint="default"/>
+      </w:rPr>
+    </w:lvl>
+    <w:lvl w:ilvl="4" w:tplc="04090003" w:tentative="1">
+      <w:start w:val="1"/>
+      <w:numFmt w:val="bullet"/>
+      <w:lvlText w:val="o"/>
+      <w:lvlJc w:val="left"/>
+      <w:pPr>
+        <w:ind w:left="3960" w:hanging="360"/>
+      </w:pPr>
+      <w:rPr>
+        <w:rFonts w:ascii="Courier New" w:hAnsi="Courier New" w:cs="Courier New" w:hint="default"/>
+      </w:rPr>
+    </w:lvl>
+    <w:lvl w:ilvl="5" w:tplc="04090005" w:tentative="1">
+      <w:start w:val="1"/>
+      <w:numFmt w:val="bullet"/>
+      <w:lvlText w:val=""/>
+      <w:lvlJc w:val="left"/>
+      <w:pPr>
+        <w:ind w:left="4680" w:hanging="360"/>
+      </w:pPr>
+      <w:rPr>
+        <w:rFonts w:ascii="Wingdings" w:hAnsi="Wingdings" w:hint="default"/>
+      </w:rPr>
+    </w:lvl>
+    <w:lvl w:ilvl="6" w:tplc="04090001" w:tentative="1">
+      <w:start w:val="1"/>
+      <w:numFmt w:val="bullet"/>
+      <w:lvlText w:val=""/>
+      <w:lvlJc w:val="left"/>
+      <w:pPr>
+        <w:ind w:left="5400" w:hanging="360"/>
+      </w:pPr>
+      <w:rPr>
+        <w:rFonts w:ascii="Symbol" w:hAnsi="Symbol" w:hint="default"/>
+      </w:rPr>
+    </w:lvl>
+    <w:lvl w:ilvl="7" w:tplc="04090003" w:tentative="1">
+      <w:start w:val="1"/>
+      <w:numFmt w:val="bullet"/>
+      <w:lvlText w:val="o"/>
+      <w:lvlJc w:val="left"/>
+      <w:pPr>
+        <w:ind w:left="6120" w:hanging="360"/>
+      </w:pPr>
+      <w:rPr>
+        <w:rFonts w:ascii="Courier New" w:hAnsi="Courier New" w:cs="Courier New" w:hint="default"/>
+      </w:rPr>
+    </w:lvl>
+    <w:lvl w:ilvl="8" w:tplc="04090005" w:tentative="1">
+      <w:start w:val="1"/>
+      <w:numFmt w:val="bullet"/>
+      <w:lvlText w:val=""/>
+      <w:lvlJc w:val="left"/>
+      <w:pPr>
+        <w:ind w:left="6840" w:hanging="360"/>
+      </w:pPr>
+      <w:rPr>
+        <w:rFonts w:ascii="Wingdings" w:hAnsi="Wingdings" w:hint="default"/>
+      </w:rPr>
+    </w:lvl>
+  </w:abstractNum>
+  <w:abstractNum w:abstractNumId="2">
     <w:nsid w:val="19477035"/>
     <w:multiLevelType w:val="hybridMultilevel"/>
     <w:tmpl w:val="D34A79EC"/>
@@ -2282,7 +5559,7 @@
       </w:rPr>
     </w:lvl>
   </w:abstractNum>
-  <w:abstractNum w:abstractNumId="1">
+  <w:abstractNum w:abstractNumId="3">
     <w:nsid w:val="1CDF4DBD"/>
     <w:multiLevelType w:val="hybridMultilevel"/>
     <w:tmpl w:val="8A56AF44"/>
@@ -2371,7 +5648,96 @@
       </w:pPr>
     </w:lvl>
   </w:abstractNum>
-  <w:abstractNum w:abstractNumId="2">
+  <w:abstractNum w:abstractNumId="4">
+    <w:nsid w:val="485D5F2B"/>
+    <w:multiLevelType w:val="hybridMultilevel"/>
+    <w:tmpl w:val="03F05D8E"/>
+    <w:lvl w:ilvl="0" w:tplc="0409000F">
+      <w:start w:val="1"/>
+      <w:numFmt w:val="decimal"/>
+      <w:lvlText w:val="%1."/>
+      <w:lvlJc w:val="left"/>
+      <w:pPr>
+        <w:ind w:left="720" w:hanging="360"/>
+      </w:pPr>
+      <w:rPr>
+        <w:rFonts w:hint="default"/>
+      </w:rPr>
+    </w:lvl>
+    <w:lvl w:ilvl="1" w:tplc="04090019" w:tentative="1">
+      <w:start w:val="1"/>
+      <w:numFmt w:val="lowerLetter"/>
+      <w:lvlText w:val="%2."/>
+      <w:lvlJc w:val="left"/>
+      <w:pPr>
+        <w:ind w:left="1440" w:hanging="360"/>
+      </w:pPr>
+    </w:lvl>
+    <w:lvl w:ilvl="2" w:tplc="0409001B" w:tentative="1">
+      <w:start w:val="1"/>
+      <w:numFmt w:val="lowerRoman"/>
+      <w:lvlText w:val="%3."/>
+      <w:lvlJc w:val="right"/>
+      <w:pPr>
+        <w:ind w:left="2160" w:hanging="180"/>
+      </w:pPr>
+    </w:lvl>
+    <w:lvl w:ilvl="3" w:tplc="0409000F" w:tentative="1">
+      <w:start w:val="1"/>
+      <w:numFmt w:val="decimal"/>
+      <w:lvlText w:val="%4."/>
+      <w:lvlJc w:val="left"/>
+      <w:pPr>
+        <w:ind w:left="2880" w:hanging="360"/>
+      </w:pPr>
+    </w:lvl>
+    <w:lvl w:ilvl="4" w:tplc="04090019" w:tentative="1">
+      <w:start w:val="1"/>
+      <w:numFmt w:val="lowerLetter"/>
+      <w:lvlText w:val="%5."/>
+      <w:lvlJc w:val="left"/>
+      <w:pPr>
+        <w:ind w:left="3600" w:hanging="360"/>
+      </w:pPr>
+    </w:lvl>
+    <w:lvl w:ilvl="5" w:tplc="0409001B" w:tentative="1">
+      <w:start w:val="1"/>
+      <w:numFmt w:val="lowerRoman"/>
+      <w:lvlText w:val="%6."/>
+      <w:lvlJc w:val="right"/>
+      <w:pPr>
+        <w:ind w:left="4320" w:hanging="180"/>
+      </w:pPr>
+    </w:lvl>
+    <w:lvl w:ilvl="6" w:tplc="0409000F" w:tentative="1">
+      <w:start w:val="1"/>
+      <w:numFmt w:val="decimal"/>
+      <w:lvlText w:val="%7."/>
+      <w:lvlJc w:val="left"/>
+      <w:pPr>
+        <w:ind w:left="5040" w:hanging="360"/>
+      </w:pPr>
+    </w:lvl>
+    <w:lvl w:ilvl="7" w:tplc="04090019" w:tentative="1">
+      <w:start w:val="1"/>
+      <w:numFmt w:val="lowerLetter"/>
+      <w:lvlText w:val="%8."/>
+      <w:lvlJc w:val="left"/>
+      <w:pPr>
+        <w:ind w:left="5760" w:hanging="360"/>
+      </w:pPr>
+    </w:lvl>
+    <w:lvl w:ilvl="8" w:tplc="0409001B" w:tentative="1">
+      <w:start w:val="1"/>
+      <w:numFmt w:val="lowerRoman"/>
+      <w:lvlText w:val="%9."/>
+      <w:lvlJc w:val="right"/>
+      <w:pPr>
+        <w:ind w:left="6480" w:hanging="180"/>
+      </w:pPr>
+    </w:lvl>
+  </w:abstractNum>
+  <w:abstractNum w:abstractNumId="5">
     <w:nsid w:val="4D4504F1"/>
     <w:multiLevelType w:val="hybridMultilevel"/>
     <w:tmpl w:val="71346322"/>
@@ -2484,23 +5850,32 @@
       </w:rPr>
     </w:lvl>
   </w:abstractNum>
-  <w:abstractNum w:abstractNumId="3">
+  <w:abstractNum w:abstractNumId="6">
     <w:nsid w:val="6B7127BA"/>
     <w:multiLevelType w:val="multilevel"/>
     <w:tmpl w:val="D34A79EC"/>
     <w:numStyleLink w:val="Numbered"/>
   </w:abstractNum>
   <w:num w:numId="1">
+    <w:abstractNumId w:val="2"/>
+  </w:num>
+  <w:num w:numId="2">
+    <w:abstractNumId w:val="6"/>
+  </w:num>
+  <w:num w:numId="3">
+    <w:abstractNumId w:val="3"/>
+  </w:num>
+  <w:num w:numId="4">
+    <w:abstractNumId w:val="5"/>
+  </w:num>
+  <w:num w:numId="5">
+    <w:abstractNumId w:val="4"/>
+  </w:num>
+  <w:num w:numId="6">
     <w:abstractNumId w:val="0"/>
   </w:num>
-  <w:num w:numId="2">
-    <w:abstractNumId w:val="3"/>
-  </w:num>
-  <w:num w:numId="3">
+  <w:num w:numId="7">
     <w:abstractNumId w:val="1"/>
-  </w:num>
-  <w:num w:numId="4">
-    <w:abstractNumId w:val="2"/>
   </w:num>
 </w:numbering>
 </file>
@@ -2991,6 +6366,56 @@
       <w:ind w:left="720"/>
       <w:contextualSpacing/>
     </w:pPr>
+  </w:style>
+  <w:style w:type="paragraph" w:styleId="Header">
+    <w:name w:val="header"/>
+    <w:basedOn w:val="Normal"/>
+    <w:link w:val="HeaderChar"/>
+    <w:uiPriority w:val="99"/>
+    <w:unhideWhenUsed/>
+    <w:rsid w:val="004B6417"/>
+    <w:pPr>
+      <w:tabs>
+        <w:tab w:val="center" w:pos="4680"/>
+        <w:tab w:val="right" w:pos="9360"/>
+      </w:tabs>
+    </w:pPr>
+  </w:style>
+  <w:style w:type="character" w:customStyle="1" w:styleId="HeaderChar">
+    <w:name w:val="Header Char"/>
+    <w:basedOn w:val="DefaultParagraphFont"/>
+    <w:link w:val="Header"/>
+    <w:uiPriority w:val="99"/>
+    <w:rsid w:val="004B6417"/>
+    <w:rPr>
+      <w:sz w:val="24"/>
+      <w:szCs w:val="24"/>
+    </w:rPr>
+  </w:style>
+  <w:style w:type="paragraph" w:styleId="Footer">
+    <w:name w:val="footer"/>
+    <w:basedOn w:val="Normal"/>
+    <w:link w:val="FooterChar"/>
+    <w:uiPriority w:val="99"/>
+    <w:unhideWhenUsed/>
+    <w:rsid w:val="004B6417"/>
+    <w:pPr>
+      <w:tabs>
+        <w:tab w:val="center" w:pos="4680"/>
+        <w:tab w:val="right" w:pos="9360"/>
+      </w:tabs>
+    </w:pPr>
+  </w:style>
+  <w:style w:type="character" w:customStyle="1" w:styleId="FooterChar">
+    <w:name w:val="Footer Char"/>
+    <w:basedOn w:val="DefaultParagraphFont"/>
+    <w:link w:val="Footer"/>
+    <w:uiPriority w:val="99"/>
+    <w:rsid w:val="004B6417"/>
+    <w:rPr>
+      <w:sz w:val="24"/>
+      <w:szCs w:val="24"/>
+    </w:rPr>
   </w:style>
 </w:styles>
 </file>
